--- a/Documents/Dokumentation_Adrian_Bischoff.docx
+++ b/Documents/Dokumentation_Adrian_Bischoff.docx
@@ -172,6 +172,7 @@
             <w:dataBinding w:prefixMappings="xmlns:ns0='http://purl.org/dc/elements/1.1/' xmlns:ns1='http://schemas.openxmlformats.org/package/2006/metadata/core-properties' " w:xpath="/ns1:coreProperties[1]/ns0:subject[1]" w:storeItemID="{6C3C8BC8-F283-45AE-878A-BAB7291924A1}"/>
             <w:text/>
           </w:sdtPr>
+          <w:sdtEndPr/>
           <w:sdtContent>
             <w:p>
               <w:pPr>
@@ -286,6 +287,7 @@
                                     <w:calendar w:val="gregorian"/>
                                   </w:date>
                                 </w:sdtPr>
+                                <w:sdtEndPr/>
                                 <w:sdtContent>
                                   <w:p>
                                     <w:pPr>
@@ -330,6 +332,7 @@
                                     <w:dataBinding w:prefixMappings="xmlns:ns0='http://schemas.openxmlformats.org/officeDocument/2006/extended-properties' " w:xpath="/ns0:Properties[1]/ns0:Company[1]" w:storeItemID="{6668398D-A668-4E3E-A5EB-62B293D839F1}"/>
                                     <w:text/>
                                   </w:sdtPr>
+                                  <w:sdtEndPr/>
                                   <w:sdtContent>
                                     <w:r>
                                       <w:rPr>
@@ -359,6 +362,7 @@
                                     <w:dataBinding w:prefixMappings="xmlns:ns0='http://schemas.microsoft.com/office/2006/coverPageProps' " w:xpath="/ns0:CoverPageProperties[1]/ns0:CompanyAddress[1]" w:storeItemID="{55AF091B-3C7A-41E3-B477-F2FDAA23CFDA}"/>
                                     <w:text/>
                                   </w:sdtPr>
+                                  <w:sdtEndPr/>
                                   <w:sdtContent>
                                     <w:r>
                                       <w:rPr>
@@ -423,6 +427,7 @@
                               <w:calendar w:val="gregorian"/>
                             </w:date>
                           </w:sdtPr>
+                          <w:sdtEndPr/>
                           <w:sdtContent>
                             <w:p>
                               <w:pPr>
@@ -467,6 +472,7 @@
                               <w:dataBinding w:prefixMappings="xmlns:ns0='http://schemas.openxmlformats.org/officeDocument/2006/extended-properties' " w:xpath="/ns0:Properties[1]/ns0:Company[1]" w:storeItemID="{6668398D-A668-4E3E-A5EB-62B293D839F1}"/>
                               <w:text/>
                             </w:sdtPr>
+                            <w:sdtEndPr/>
                             <w:sdtContent>
                               <w:r>
                                 <w:rPr>
@@ -496,6 +502,7 @@
                               <w:dataBinding w:prefixMappings="xmlns:ns0='http://schemas.microsoft.com/office/2006/coverPageProps' " w:xpath="/ns0:CoverPageProperties[1]/ns0:CompanyAddress[1]" w:storeItemID="{55AF091B-3C7A-41E3-B477-F2FDAA23CFDA}"/>
                               <w:text/>
                             </w:sdtPr>
+                            <w:sdtEndPr/>
                             <w:sdtContent>
                               <w:r>
                                 <w:rPr>
@@ -611,12 +618,14 @@
           <w:pPr>
             <w:pStyle w:val="TOCHeading"/>
           </w:pPr>
+          <w:proofErr w:type="spellStart"/>
           <w:r>
             <w:t>Inhalt</w:t>
           </w:r>
           <w:r>
             <w:t>sverzeichnis</w:t>
           </w:r>
+          <w:proofErr w:type="spellEnd"/>
         </w:p>
         <w:p>
           <w:pPr>
@@ -642,7 +651,7 @@
           <w:r>
             <w:fldChar w:fldCharType="separate"/>
           </w:r>
-          <w:hyperlink w:anchor="_Toc159573564" w:history="1">
+          <w:hyperlink w:anchor="_Toc159586910" w:history="1">
             <w:r>
               <w:rPr>
                 <w:rStyle w:val="Hyperlink"/>
@@ -669,7 +678,7 @@
                 <w:noProof/>
                 <w:webHidden/>
               </w:rPr>
-              <w:instrText xml:space="preserve"> PAGEREF _Toc159573564 \h </w:instrText>
+              <w:instrText xml:space="preserve"> PAGEREF _Toc159586910 \h </w:instrText>
             </w:r>
             <w:r>
               <w:rPr>
@@ -712,7 +721,7 @@
               <w:lang w:eastAsia="de-CH"/>
             </w:rPr>
           </w:pPr>
-          <w:hyperlink w:anchor="_Toc159573565" w:history="1">
+          <w:hyperlink w:anchor="_Toc159586911" w:history="1">
             <w:r>
               <w:rPr>
                 <w:rStyle w:val="Hyperlink"/>
@@ -739,7 +748,7 @@
                 <w:noProof/>
                 <w:webHidden/>
               </w:rPr>
-              <w:instrText xml:space="preserve"> PAGEREF _Toc159573565 \h </w:instrText>
+              <w:instrText xml:space="preserve"> PAGEREF _Toc159586911 \h </w:instrText>
             </w:r>
             <w:r>
               <w:rPr>
@@ -782,7 +791,7 @@
               <w:lang w:eastAsia="de-CH"/>
             </w:rPr>
           </w:pPr>
-          <w:hyperlink w:anchor="_Toc159573566" w:history="1">
+          <w:hyperlink w:anchor="_Toc159586912" w:history="1">
             <w:r>
               <w:rPr>
                 <w:rStyle w:val="Hyperlink"/>
@@ -809,7 +818,7 @@
                 <w:noProof/>
                 <w:webHidden/>
               </w:rPr>
-              <w:instrText xml:space="preserve"> PAGEREF _Toc159573566 \h </w:instrText>
+              <w:instrText xml:space="preserve"> PAGEREF _Toc159586912 \h </w:instrText>
             </w:r>
             <w:r>
               <w:rPr>
@@ -852,7 +861,7 @@
               <w:lang w:eastAsia="de-CH"/>
             </w:rPr>
           </w:pPr>
-          <w:hyperlink w:anchor="_Toc159573567" w:history="1">
+          <w:hyperlink w:anchor="_Toc159586913" w:history="1">
             <w:r>
               <w:rPr>
                 <w:rStyle w:val="Hyperlink"/>
@@ -879,7 +888,7 @@
                 <w:noProof/>
                 <w:webHidden/>
               </w:rPr>
-              <w:instrText xml:space="preserve"> PAGEREF _Toc159573567 \h </w:instrText>
+              <w:instrText xml:space="preserve"> PAGEREF _Toc159586913 \h </w:instrText>
             </w:r>
             <w:r>
               <w:rPr>
@@ -922,7 +931,7 @@
               <w:lang w:eastAsia="de-CH"/>
             </w:rPr>
           </w:pPr>
-          <w:hyperlink w:anchor="_Toc159573568" w:history="1">
+          <w:hyperlink w:anchor="_Toc159586914" w:history="1">
             <w:r>
               <w:rPr>
                 <w:rStyle w:val="Hyperlink"/>
@@ -949,7 +958,7 @@
                 <w:noProof/>
                 <w:webHidden/>
               </w:rPr>
-              <w:instrText xml:space="preserve"> PAGEREF _Toc159573568 \h </w:instrText>
+              <w:instrText xml:space="preserve"> PAGEREF _Toc159586914 \h </w:instrText>
             </w:r>
             <w:r>
               <w:rPr>
@@ -992,7 +1001,7 @@
               <w:lang w:eastAsia="de-CH"/>
             </w:rPr>
           </w:pPr>
-          <w:hyperlink w:anchor="_Toc159573569" w:history="1">
+          <w:hyperlink w:anchor="_Toc159586915" w:history="1">
             <w:r>
               <w:rPr>
                 <w:rStyle w:val="Hyperlink"/>
@@ -1019,7 +1028,7 @@
                 <w:noProof/>
                 <w:webHidden/>
               </w:rPr>
-              <w:instrText xml:space="preserve"> PAGEREF _Toc159573569 \h </w:instrText>
+              <w:instrText xml:space="preserve"> PAGEREF _Toc159586915 \h </w:instrText>
             </w:r>
             <w:r>
               <w:rPr>
@@ -1062,7 +1071,7 @@
               <w:lang w:eastAsia="de-CH"/>
             </w:rPr>
           </w:pPr>
-          <w:hyperlink w:anchor="_Toc159573570" w:history="1">
+          <w:hyperlink w:anchor="_Toc159586916" w:history="1">
             <w:r>
               <w:rPr>
                 <w:rStyle w:val="Hyperlink"/>
@@ -1089,7 +1098,7 @@
                 <w:noProof/>
                 <w:webHidden/>
               </w:rPr>
-              <w:instrText xml:space="preserve"> PAGEREF _Toc159573570 \h </w:instrText>
+              <w:instrText xml:space="preserve"> PAGEREF _Toc159586916 \h </w:instrText>
             </w:r>
             <w:r>
               <w:rPr>
@@ -1132,7 +1141,7 @@
               <w:lang w:eastAsia="de-CH"/>
             </w:rPr>
           </w:pPr>
-          <w:hyperlink w:anchor="_Toc159573571" w:history="1">
+          <w:hyperlink w:anchor="_Toc159586917" w:history="1">
             <w:r>
               <w:rPr>
                 <w:rStyle w:val="Hyperlink"/>
@@ -1159,7 +1168,7 @@
                 <w:noProof/>
                 <w:webHidden/>
               </w:rPr>
-              <w:instrText xml:space="preserve"> PAGEREF _Toc159573571 \h </w:instrText>
+              <w:instrText xml:space="preserve"> PAGEREF _Toc159586917 \h </w:instrText>
             </w:r>
             <w:r>
               <w:rPr>
@@ -1202,7 +1211,7 @@
               <w:lang w:eastAsia="de-CH"/>
             </w:rPr>
           </w:pPr>
-          <w:hyperlink w:anchor="_Toc159573572" w:history="1">
+          <w:hyperlink w:anchor="_Toc159586918" w:history="1">
             <w:r>
               <w:rPr>
                 <w:rStyle w:val="Hyperlink"/>
@@ -1229,7 +1238,7 @@
                 <w:noProof/>
                 <w:webHidden/>
               </w:rPr>
-              <w:instrText xml:space="preserve"> PAGEREF _Toc159573572 \h </w:instrText>
+              <w:instrText xml:space="preserve"> PAGEREF _Toc159586918 \h </w:instrText>
             </w:r>
             <w:r>
               <w:rPr>
@@ -1272,7 +1281,7 @@
               <w:lang w:eastAsia="de-CH"/>
             </w:rPr>
           </w:pPr>
-          <w:hyperlink w:anchor="_Toc159573573" w:history="1">
+          <w:hyperlink w:anchor="_Toc159586919" w:history="1">
             <w:r>
               <w:rPr>
                 <w:rStyle w:val="Hyperlink"/>
@@ -1299,7 +1308,7 @@
                 <w:noProof/>
                 <w:webHidden/>
               </w:rPr>
-              <w:instrText xml:space="preserve"> PAGEREF _Toc159573573 \h </w:instrText>
+              <w:instrText xml:space="preserve"> PAGEREF _Toc159586919 \h </w:instrText>
             </w:r>
             <w:r>
               <w:rPr>
@@ -1342,7 +1351,7 @@
               <w:lang w:eastAsia="de-CH"/>
             </w:rPr>
           </w:pPr>
-          <w:hyperlink w:anchor="_Toc159573574" w:history="1">
+          <w:hyperlink w:anchor="_Toc159586920" w:history="1">
             <w:r>
               <w:rPr>
                 <w:rStyle w:val="Hyperlink"/>
@@ -1369,7 +1378,7 @@
                 <w:noProof/>
                 <w:webHidden/>
               </w:rPr>
-              <w:instrText xml:space="preserve"> PAGEREF _Toc159573574 \h </w:instrText>
+              <w:instrText xml:space="preserve"> PAGEREF _Toc159586920 \h </w:instrText>
             </w:r>
             <w:r>
               <w:rPr>
@@ -1412,7 +1421,7 @@
               <w:lang w:eastAsia="de-CH"/>
             </w:rPr>
           </w:pPr>
-          <w:hyperlink w:anchor="_Toc159573575" w:history="1">
+          <w:hyperlink w:anchor="_Toc159586921" w:history="1">
             <w:r>
               <w:rPr>
                 <w:rStyle w:val="Hyperlink"/>
@@ -1439,7 +1448,7 @@
                 <w:noProof/>
                 <w:webHidden/>
               </w:rPr>
-              <w:instrText xml:space="preserve"> PAGEREF _Toc159573575 \h </w:instrText>
+              <w:instrText xml:space="preserve"> PAGEREF _Toc159586921 \h </w:instrText>
             </w:r>
             <w:r>
               <w:rPr>
@@ -1482,7 +1491,7 @@
               <w:lang w:eastAsia="de-CH"/>
             </w:rPr>
           </w:pPr>
-          <w:hyperlink w:anchor="_Toc159573576" w:history="1">
+          <w:hyperlink w:anchor="_Toc159586922" w:history="1">
             <w:r>
               <w:rPr>
                 <w:rStyle w:val="Hyperlink"/>
@@ -1509,7 +1518,7 @@
                 <w:noProof/>
                 <w:webHidden/>
               </w:rPr>
-              <w:instrText xml:space="preserve"> PAGEREF _Toc159573576 \h </w:instrText>
+              <w:instrText xml:space="preserve"> PAGEREF _Toc159586922 \h </w:instrText>
             </w:r>
             <w:r>
               <w:rPr>
@@ -1552,7 +1561,7 @@
               <w:lang w:eastAsia="de-CH"/>
             </w:rPr>
           </w:pPr>
-          <w:hyperlink w:anchor="_Toc159573577" w:history="1">
+          <w:hyperlink w:anchor="_Toc159586923" w:history="1">
             <w:r>
               <w:rPr>
                 <w:rStyle w:val="Hyperlink"/>
@@ -1579,7 +1588,7 @@
                 <w:noProof/>
                 <w:webHidden/>
               </w:rPr>
-              <w:instrText xml:space="preserve"> PAGEREF _Toc159573577 \h </w:instrText>
+              <w:instrText xml:space="preserve"> PAGEREF _Toc159586923 \h </w:instrText>
             </w:r>
             <w:r>
               <w:rPr>
@@ -1622,7 +1631,7 @@
               <w:lang w:eastAsia="de-CH"/>
             </w:rPr>
           </w:pPr>
-          <w:hyperlink w:anchor="_Toc159573578" w:history="1">
+          <w:hyperlink w:anchor="_Toc159586924" w:history="1">
             <w:r>
               <w:rPr>
                 <w:rStyle w:val="Hyperlink"/>
@@ -1649,7 +1658,7 @@
                 <w:noProof/>
                 <w:webHidden/>
               </w:rPr>
-              <w:instrText xml:space="preserve"> PAGEREF _Toc159573578 \h </w:instrText>
+              <w:instrText xml:space="preserve"> PAGEREF _Toc159586924 \h </w:instrText>
             </w:r>
             <w:r>
               <w:rPr>
@@ -1692,7 +1701,7 @@
               <w:lang w:eastAsia="de-CH"/>
             </w:rPr>
           </w:pPr>
-          <w:hyperlink w:anchor="_Toc159573579" w:history="1">
+          <w:hyperlink w:anchor="_Toc159586925" w:history="1">
             <w:r>
               <w:rPr>
                 <w:rStyle w:val="Hyperlink"/>
@@ -1719,7 +1728,7 @@
                 <w:noProof/>
                 <w:webHidden/>
               </w:rPr>
-              <w:instrText xml:space="preserve"> PAGEREF _Toc159573579 \h </w:instrText>
+              <w:instrText xml:space="preserve"> PAGEREF _Toc159586925 \h </w:instrText>
             </w:r>
             <w:r>
               <w:rPr>
@@ -1762,7 +1771,7 @@
               <w:lang w:eastAsia="de-CH"/>
             </w:rPr>
           </w:pPr>
-          <w:hyperlink w:anchor="_Toc159573580" w:history="1">
+          <w:hyperlink w:anchor="_Toc159586926" w:history="1">
             <w:r>
               <w:rPr>
                 <w:rStyle w:val="Hyperlink"/>
@@ -1790,7 +1799,7 @@
                 <w:noProof/>
                 <w:webHidden/>
               </w:rPr>
-              <w:instrText xml:space="preserve"> PAGEREF _Toc159573580 \h </w:instrText>
+              <w:instrText xml:space="preserve"> PAGEREF _Toc159586926 \h </w:instrText>
             </w:r>
             <w:r>
               <w:rPr>
@@ -1833,11 +1842,12 @@
               <w:lang w:eastAsia="de-CH"/>
             </w:rPr>
           </w:pPr>
-          <w:hyperlink w:anchor="_Toc159573581" w:history="1">
+          <w:hyperlink w:anchor="_Toc159586927" w:history="1">
             <w:r>
               <w:rPr>
                 <w:rStyle w:val="Hyperlink"/>
                 <w:noProof/>
+                <w:lang w:val="en-US"/>
               </w:rPr>
               <w:t>Bilder</w:t>
             </w:r>
@@ -1860,7 +1870,78 @@
                 <w:noProof/>
                 <w:webHidden/>
               </w:rPr>
-              <w:instrText xml:space="preserve"> PAGEREF _Toc159573581 \h </w:instrText>
+              <w:instrText xml:space="preserve"> PAGEREF _Toc159586927 \h </w:instrText>
+            </w:r>
+            <w:r>
+              <w:rPr>
+                <w:noProof/>
+                <w:webHidden/>
+              </w:rPr>
+            </w:r>
+            <w:r>
+              <w:rPr>
+                <w:noProof/>
+                <w:webHidden/>
+              </w:rPr>
+              <w:fldChar w:fldCharType="separate"/>
+            </w:r>
+            <w:r>
+              <w:rPr>
+                <w:noProof/>
+                <w:webHidden/>
+              </w:rPr>
+              <w:t>8</w:t>
+            </w:r>
+            <w:r>
+              <w:rPr>
+                <w:noProof/>
+                <w:webHidden/>
+              </w:rPr>
+              <w:fldChar w:fldCharType="end"/>
+            </w:r>
+          </w:hyperlink>
+        </w:p>
+        <w:p>
+          <w:pPr>
+            <w:pStyle w:val="TOC3"/>
+            <w:tabs>
+              <w:tab w:val="right" w:leader="dot" w:pos="9060"/>
+            </w:tabs>
+            <w:rPr>
+              <w:rFonts w:eastAsiaTheme="minorEastAsia"/>
+              <w:noProof/>
+              <w:lang w:eastAsia="de-CH"/>
+            </w:rPr>
+          </w:pPr>
+          <w:hyperlink w:anchor="_Toc159586928" w:history="1">
+            <w:r>
+              <w:rPr>
+                <w:rStyle w:val="Hyperlink"/>
+                <w:noProof/>
+                <w:lang w:val="fr-CH"/>
+              </w:rPr>
+              <w:t>Commit messages</w:t>
+            </w:r>
+            <w:r>
+              <w:rPr>
+                <w:noProof/>
+                <w:webHidden/>
+              </w:rPr>
+              <w:tab/>
+            </w:r>
+            <w:r>
+              <w:rPr>
+                <w:noProof/>
+                <w:webHidden/>
+              </w:rPr>
+              <w:fldChar w:fldCharType="begin"/>
+            </w:r>
+            <w:r>
+              <w:rPr>
+                <w:noProof/>
+                <w:webHidden/>
+              </w:rPr>
+              <w:instrText xml:space="preserve"> PAGEREF _Toc159586928 \h </w:instrText>
             </w:r>
             <w:r>
               <w:rPr>
@@ -1903,11 +1984,83 @@
               <w:lang w:eastAsia="de-CH"/>
             </w:rPr>
           </w:pPr>
-          <w:hyperlink w:anchor="_Toc159573582" w:history="1">
+          <w:hyperlink w:anchor="_Toc159586929" w:history="1">
             <w:r>
               <w:rPr>
                 <w:rStyle w:val="Hyperlink"/>
                 <w:noProof/>
+                <w:lang w:val="fr-CH"/>
+              </w:rPr>
+              <w:t>Bildbeschreibung</w:t>
+            </w:r>
+            <w:r>
+              <w:rPr>
+                <w:noProof/>
+                <w:webHidden/>
+              </w:rPr>
+              <w:tab/>
+            </w:r>
+            <w:r>
+              <w:rPr>
+                <w:noProof/>
+                <w:webHidden/>
+              </w:rPr>
+              <w:fldChar w:fldCharType="begin"/>
+            </w:r>
+            <w:r>
+              <w:rPr>
+                <w:noProof/>
+                <w:webHidden/>
+              </w:rPr>
+              <w:instrText xml:space="preserve"> PAGEREF _Toc159586929 \h </w:instrText>
+            </w:r>
+            <w:r>
+              <w:rPr>
+                <w:noProof/>
+                <w:webHidden/>
+              </w:rPr>
+            </w:r>
+            <w:r>
+              <w:rPr>
+                <w:noProof/>
+                <w:webHidden/>
+              </w:rPr>
+              <w:fldChar w:fldCharType="separate"/>
+            </w:r>
+            <w:r>
+              <w:rPr>
+                <w:noProof/>
+                <w:webHidden/>
+              </w:rPr>
+              <w:t>9</w:t>
+            </w:r>
+            <w:r>
+              <w:rPr>
+                <w:noProof/>
+                <w:webHidden/>
+              </w:rPr>
+              <w:fldChar w:fldCharType="end"/>
+            </w:r>
+          </w:hyperlink>
+        </w:p>
+        <w:p>
+          <w:pPr>
+            <w:pStyle w:val="TOC1"/>
+            <w:tabs>
+              <w:tab w:val="right" w:leader="dot" w:pos="9060"/>
+            </w:tabs>
+            <w:rPr>
+              <w:rFonts w:eastAsiaTheme="minorEastAsia"/>
+              <w:noProof/>
+              <w:lang w:eastAsia="de-CH"/>
+            </w:rPr>
+          </w:pPr>
+          <w:hyperlink w:anchor="_Toc159586930" w:history="1">
+            <w:r>
+              <w:rPr>
+                <w:rStyle w:val="Hyperlink"/>
+                <w:noProof/>
+                <w:lang w:val="en-US"/>
               </w:rPr>
               <w:t>Anhang</w:t>
             </w:r>
@@ -1930,7 +2083,7 @@
                 <w:noProof/>
                 <w:webHidden/>
               </w:rPr>
-              <w:instrText xml:space="preserve"> PAGEREF _Toc159573582 \h </w:instrText>
+              <w:instrText xml:space="preserve"> PAGEREF _Toc159586930 \h </w:instrText>
             </w:r>
             <w:r>
               <w:rPr>
@@ -1950,7 +2103,94 @@
                 <w:noProof/>
                 <w:webHidden/>
               </w:rPr>
-              <w:t>8</w:t>
+              <w:t>9</w:t>
+            </w:r>
+            <w:r>
+              <w:rPr>
+                <w:noProof/>
+                <w:webHidden/>
+              </w:rPr>
+              <w:fldChar w:fldCharType="end"/>
+            </w:r>
+          </w:hyperlink>
+        </w:p>
+        <w:p>
+          <w:pPr>
+            <w:pStyle w:val="TOC3"/>
+            <w:tabs>
+              <w:tab w:val="right" w:leader="dot" w:pos="9060"/>
+            </w:tabs>
+            <w:rPr>
+              <w:rFonts w:eastAsiaTheme="minorEastAsia"/>
+              <w:noProof/>
+              <w:lang w:eastAsia="de-CH"/>
+            </w:rPr>
+          </w:pPr>
+          <w:hyperlink w:anchor="_Toc159586931" w:history="1">
+            <w:r>
+              <w:rPr>
+                <w:rStyle w:val="Hyperlink"/>
+                <w:noProof/>
+                <w:lang w:val="en-US"/>
+              </w:rPr>
+              <w:t>https://git</w:t>
+            </w:r>
+            <w:r>
+              <w:rPr>
+                <w:rStyle w:val="Hyperlink"/>
+                <w:noProof/>
+                <w:lang w:val="en-US"/>
+              </w:rPr>
+              <w:t>h</w:t>
+            </w:r>
+            <w:r>
+              <w:rPr>
+                <w:rStyle w:val="Hyperlink"/>
+                <w:noProof/>
+                <w:lang w:val="en-US"/>
+              </w:rPr>
+              <w:t>ub.com</w:t>
+            </w:r>
+            <w:r>
+              <w:rPr>
+                <w:noProof/>
+                <w:webHidden/>
+              </w:rPr>
+              <w:tab/>
+            </w:r>
+            <w:r>
+              <w:rPr>
+                <w:noProof/>
+                <w:webHidden/>
+              </w:rPr>
+              <w:fldChar w:fldCharType="begin"/>
+            </w:r>
+            <w:r>
+              <w:rPr>
+                <w:noProof/>
+                <w:webHidden/>
+              </w:rPr>
+              <w:instrText xml:space="preserve"> PAGEREF _Toc159586931 \h </w:instrText>
+            </w:r>
+            <w:r>
+              <w:rPr>
+                <w:noProof/>
+                <w:webHidden/>
+              </w:rPr>
+            </w:r>
+            <w:r>
+              <w:rPr>
+                <w:noProof/>
+                <w:webHidden/>
+              </w:rPr>
+              <w:fldChar w:fldCharType="separate"/>
+            </w:r>
+            <w:r>
+              <w:rPr>
+                <w:noProof/>
+                <w:webHidden/>
+              </w:rPr>
+              <w:t>9</w:t>
             </w:r>
             <w:r>
               <w:rPr>
@@ -1995,7 +2235,7 @@
       <w:pPr>
         <w:pStyle w:val="Heading1"/>
       </w:pPr>
-      <w:bookmarkStart w:id="0" w:name="_Toc159573564"/>
+      <w:bookmarkStart w:id="0" w:name="_Toc159586910"/>
       <w:r>
         <w:lastRenderedPageBreak/>
         <w:t>Änderungstabelle</w:t>
@@ -2676,7 +2916,7 @@
       <w:pPr>
         <w:pStyle w:val="Heading1"/>
       </w:pPr>
-      <w:bookmarkStart w:id="1" w:name="_Toc159573565"/>
+      <w:bookmarkStart w:id="1" w:name="_Toc159586911"/>
       <w:r>
         <w:lastRenderedPageBreak/>
         <w:t>Motivation</w:t>
@@ -2711,7 +2951,7 @@
       <w:pPr>
         <w:pStyle w:val="Heading1"/>
       </w:pPr>
-      <w:bookmarkStart w:id="2" w:name="_Toc159573566"/>
+      <w:bookmarkStart w:id="2" w:name="_Toc159586912"/>
       <w:r>
         <w:t>Informationen</w:t>
       </w:r>
@@ -2727,7 +2967,7 @@
       <w:pPr>
         <w:pStyle w:val="Heading1"/>
       </w:pPr>
-      <w:bookmarkStart w:id="3" w:name="_Toc159573567"/>
+      <w:bookmarkStart w:id="3" w:name="_Toc159586913"/>
       <w:r>
         <w:t>Planung</w:t>
       </w:r>
@@ -2840,7 +3080,7 @@
       <w:pPr>
         <w:pStyle w:val="Heading1"/>
       </w:pPr>
-      <w:bookmarkStart w:id="4" w:name="_Toc159573568"/>
+      <w:bookmarkStart w:id="4" w:name="_Toc159586914"/>
       <w:r>
         <w:lastRenderedPageBreak/>
         <w:t>Projektdokumentation</w:t>
@@ -2851,7 +3091,7 @@
       <w:pPr>
         <w:pStyle w:val="Heading2"/>
       </w:pPr>
-      <w:bookmarkStart w:id="5" w:name="_Toc159573569"/>
+      <w:bookmarkStart w:id="5" w:name="_Toc159586915"/>
       <w:r>
         <w:t>Meilenst</w:t>
       </w:r>
@@ -2868,7 +3108,7 @@
         <mc:AlternateContent>
           <mc:Choice Requires="wps">
             <w:drawing>
-              <wp:anchor distT="0" distB="0" distL="114300" distR="114300" simplePos="0" relativeHeight="251670528" behindDoc="0" locked="0" layoutInCell="1" allowOverlap="1" wp14:anchorId="35C1FEEE" wp14:editId="5B0CA326">
+              <wp:anchor distT="0" distB="0" distL="114300" distR="114300" simplePos="0" relativeHeight="251670528" behindDoc="0" locked="0" layoutInCell="1" allowOverlap="1" wp14:anchorId="71146612" wp14:editId="14F4D2A4">
                 <wp:simplePos x="0" y="0"/>
                 <wp:positionH relativeFrom="column">
                   <wp:posOffset>2879090</wp:posOffset>
@@ -2886,7 +3126,7 @@
                     <wp:lineTo x="21600" y="0"/>
                   </wp:wrapPolygon>
                 </wp:wrapThrough>
-                <wp:docPr id="1444557890" name="Text Box 1"/>
+                <wp:docPr id="459319348" name="Text Box 1"/>
                 <wp:cNvGraphicFramePr/>
                 <a:graphic xmlns:a="http://schemas.openxmlformats.org/drawingml/2006/main">
                   <a:graphicData uri="http://schemas.microsoft.com/office/word/2010/wordprocessingShape">
@@ -2916,6 +3156,7 @@
                                 <w:noProof/>
                               </w:rPr>
                             </w:pPr>
+                            <w:bookmarkStart w:id="6" w:name="_Toc159579876"/>
                             <w:r>
                               <w:t xml:space="preserve">Abbildung </w:t>
                             </w:r>
@@ -2934,11 +3175,9 @@
                               </w:rPr>
                               <w:t>1</w:t>
                             </w:r>
+                            <w:bookmarkEnd w:id="6"/>
                             <w:r>
                               <w:fldChar w:fldCharType="end"/>
-                            </w:r>
-                            <w:r>
-                              <w:t>: Meilenstein 1</w:t>
                             </w:r>
                           </w:p>
                         </w:txbxContent>
@@ -2957,7 +3196,7 @@
           </mc:Choice>
           <mc:Fallback>
             <w:pict>
-              <v:shape w14:anchorId="35C1FEEE" id="Text Box 1" o:spid="_x0000_s1027" type="#_x0000_t202" style="position:absolute;margin-left:226.7pt;margin-top:199.3pt;width:249.4pt;height:.05pt;z-index:251670528;visibility:visible;mso-wrap-style:square;mso-wrap-distance-left:9pt;mso-wrap-distance-top:0;mso-wrap-distance-right:9pt;mso-wrap-distance-bottom:0;mso-position-horizontal:absolute;mso-position-horizontal-relative:text;mso-position-vertical:absolute;mso-position-vertical-relative:text;v-text-anchor:top" o:gfxdata="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" stroked="f">
+              <v:shape w14:anchorId="71146612" id="Text Box 1" o:spid="_x0000_s1027" type="#_x0000_t202" style="position:absolute;margin-left:226.7pt;margin-top:199.3pt;width:249.4pt;height:.05pt;z-index:251670528;visibility:visible;mso-wrap-style:square;mso-wrap-distance-left:9pt;mso-wrap-distance-top:0;mso-wrap-distance-right:9pt;mso-wrap-distance-bottom:0;mso-position-horizontal:absolute;mso-position-horizontal-relative:text;mso-position-vertical:absolute;mso-position-vertical-relative:text;v-text-anchor:top" o:gfxdata="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" stroked="f">
                 <v:textbox style="mso-fit-shape-to-text:t" inset="0,0,0,0">
                   <w:txbxContent>
                     <w:p>
@@ -2967,6 +3206,7 @@
                           <w:noProof/>
                         </w:rPr>
                       </w:pPr>
+                      <w:bookmarkStart w:id="7" w:name="_Toc159579876"/>
                       <w:r>
                         <w:t xml:space="preserve">Abbildung </w:t>
                       </w:r>
@@ -2985,11 +3225,9 @@
                         </w:rPr>
                         <w:t>1</w:t>
                       </w:r>
+                      <w:bookmarkEnd w:id="7"/>
                       <w:r>
                         <w:fldChar w:fldCharType="end"/>
-                      </w:r>
-                      <w:r>
-                        <w:t>: Meilenstein 1</w:t>
                       </w:r>
                     </w:p>
                   </w:txbxContent>
@@ -3005,7 +3243,7 @@
           <w:noProof/>
         </w:rPr>
         <w:drawing>
-          <wp:anchor distT="0" distB="0" distL="114300" distR="114300" simplePos="0" relativeHeight="251662336" behindDoc="1" locked="0" layoutInCell="1" allowOverlap="1" wp14:anchorId="7EDD53DE" wp14:editId="65E9AEB8">
+          <wp:anchor distT="0" distB="0" distL="114300" distR="114300" simplePos="0" relativeHeight="251662336" behindDoc="1" locked="0" layoutInCell="1" allowOverlap="1" wp14:anchorId="7EDD53DE" wp14:editId="6F6B3FD3">
             <wp:simplePos x="0" y="0"/>
             <wp:positionH relativeFrom="column">
               <wp:posOffset>2879475</wp:posOffset>
@@ -3099,11 +3337,11 @@
       <w:pPr>
         <w:pStyle w:val="Heading2"/>
       </w:pPr>
-      <w:bookmarkStart w:id="6" w:name="_Toc159573570"/>
+      <w:bookmarkStart w:id="8" w:name="_Toc159586916"/>
       <w:r>
         <w:t>Meilenstein 2</w:t>
       </w:r>
-      <w:bookmarkEnd w:id="6"/>
+      <w:bookmarkEnd w:id="8"/>
     </w:p>
     <w:p>
       <w:r>
@@ -3129,11 +3367,11 @@
           <w:rStyle w:val="Heading1Char"/>
         </w:rPr>
       </w:pPr>
-      <w:bookmarkStart w:id="7" w:name="_Toc159573571"/>
+      <w:bookmarkStart w:id="9" w:name="_Toc159586917"/>
       <w:r>
         <w:t>Meilenstein 3</w:t>
       </w:r>
-      <w:bookmarkEnd w:id="7"/>
+      <w:bookmarkEnd w:id="9"/>
     </w:p>
     <w:p>
       <w:r>
@@ -3172,13 +3410,13 @@
         <mc:AlternateContent>
           <mc:Choice Requires="wps">
             <w:drawing>
-              <wp:anchor distT="0" distB="0" distL="114300" distR="114300" simplePos="0" relativeHeight="251672576" behindDoc="0" locked="0" layoutInCell="1" allowOverlap="1" wp14:anchorId="5A5CFE60" wp14:editId="3697A0CF">
+              <wp:anchor distT="0" distB="0" distL="114300" distR="114300" simplePos="0" relativeHeight="251672576" behindDoc="0" locked="0" layoutInCell="1" allowOverlap="1" wp14:anchorId="7643ADD9" wp14:editId="3450F1D3">
                 <wp:simplePos x="0" y="0"/>
                 <wp:positionH relativeFrom="column">
                   <wp:posOffset>2900680</wp:posOffset>
                 </wp:positionH>
                 <wp:positionV relativeFrom="paragraph">
-                  <wp:posOffset>2694305</wp:posOffset>
+                  <wp:posOffset>2716530</wp:posOffset>
                 </wp:positionV>
                 <wp:extent cx="2858770" cy="635"/>
                 <wp:effectExtent l="0" t="0" r="0" b="0"/>
@@ -3190,7 +3428,7 @@
                     <wp:lineTo x="21600" y="0"/>
                   </wp:wrapPolygon>
                 </wp:wrapThrough>
-                <wp:docPr id="231465698" name="Text Box 1"/>
+                <wp:docPr id="1193397184" name="Text Box 1"/>
                 <wp:cNvGraphicFramePr/>
                 <a:graphic xmlns:a="http://schemas.openxmlformats.org/drawingml/2006/main">
                   <a:graphicData uri="http://schemas.microsoft.com/office/word/2010/wordprocessingShape">
@@ -3220,6 +3458,7 @@
                                 <w:noProof/>
                               </w:rPr>
                             </w:pPr>
+                            <w:bookmarkStart w:id="10" w:name="_Toc159579877"/>
                             <w:r>
                               <w:t xml:space="preserve">Abbildung </w:t>
                             </w:r>
@@ -3238,11 +3477,9 @@
                               </w:rPr>
                               <w:t>2</w:t>
                             </w:r>
+                            <w:bookmarkEnd w:id="10"/>
                             <w:r>
                               <w:fldChar w:fldCharType="end"/>
-                            </w:r>
-                            <w:r>
-                              <w:t>: Meilenstein 2</w:t>
                             </w:r>
                           </w:p>
                         </w:txbxContent>
@@ -3261,7 +3498,7 @@
           </mc:Choice>
           <mc:Fallback>
             <w:pict>
-              <v:shape w14:anchorId="5A5CFE60" id="_x0000_s1028" type="#_x0000_t202" style="position:absolute;margin-left:228.4pt;margin-top:212.15pt;width:225.1pt;height:.05pt;z-index:251672576;visibility:visible;mso-wrap-style:square;mso-wrap-distance-left:9pt;mso-wrap-distance-top:0;mso-wrap-distance-right:9pt;mso-wrap-distance-bottom:0;mso-position-horizontal:absolute;mso-position-horizontal-relative:text;mso-position-vertical:absolute;mso-position-vertical-relative:text;v-text-anchor:top" o:gfxdata="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" stroked="f">
+              <v:shape w14:anchorId="7643ADD9" id="_x0000_s1028" type="#_x0000_t202" style="position:absolute;margin-left:228.4pt;margin-top:213.9pt;width:225.1pt;height:.05pt;z-index:251672576;visibility:visible;mso-wrap-style:square;mso-wrap-distance-left:9pt;mso-wrap-distance-top:0;mso-wrap-distance-right:9pt;mso-wrap-distance-bottom:0;mso-position-horizontal:absolute;mso-position-horizontal-relative:text;mso-position-vertical:absolute;mso-position-vertical-relative:text;v-text-anchor:top" o:gfxdata="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" stroked="f">
                 <v:textbox style="mso-fit-shape-to-text:t" inset="0,0,0,0">
                   <w:txbxContent>
                     <w:p>
@@ -3271,6 +3508,7 @@
                           <w:noProof/>
                         </w:rPr>
                       </w:pPr>
+                      <w:bookmarkStart w:id="11" w:name="_Toc159579877"/>
                       <w:r>
                         <w:t xml:space="preserve">Abbildung </w:t>
                       </w:r>
@@ -3289,11 +3527,9 @@
                         </w:rPr>
                         <w:t>2</w:t>
                       </w:r>
+                      <w:bookmarkEnd w:id="11"/>
                       <w:r>
                         <w:fldChar w:fldCharType="end"/>
-                      </w:r>
-                      <w:r>
-                        <w:t>: Meilenstein 2</w:t>
                       </w:r>
                     </w:p>
                   </w:txbxContent>
@@ -3309,7 +3545,7 @@
           <w:noProof/>
         </w:rPr>
         <w:drawing>
-          <wp:anchor distT="0" distB="0" distL="114300" distR="114300" simplePos="0" relativeHeight="251663360" behindDoc="0" locked="0" layoutInCell="1" allowOverlap="1" wp14:anchorId="6E683181" wp14:editId="4E003929">
+          <wp:anchor distT="0" distB="0" distL="114300" distR="114300" simplePos="0" relativeHeight="251663360" behindDoc="0" locked="0" layoutInCell="1" allowOverlap="1" wp14:anchorId="6E683181" wp14:editId="4061B371">
             <wp:simplePos x="0" y="0"/>
             <wp:positionH relativeFrom="margin">
               <wp:align>right</wp:align>
@@ -3525,12 +3761,12 @@
       <w:pPr>
         <w:pStyle w:val="Heading1"/>
       </w:pPr>
-      <w:bookmarkStart w:id="8" w:name="_Toc159573572"/>
+      <w:bookmarkStart w:id="12" w:name="_Toc159586918"/>
       <w:r>
         <w:lastRenderedPageBreak/>
         <w:t>Umsetzung</w:t>
       </w:r>
-      <w:bookmarkEnd w:id="8"/>
+      <w:bookmarkEnd w:id="12"/>
     </w:p>
     <w:p>
       <w:r>
@@ -3540,7 +3776,7 @@
         <mc:AlternateContent>
           <mc:Choice Requires="wps">
             <w:drawing>
-              <wp:anchor distT="0" distB="0" distL="114300" distR="114300" simplePos="0" relativeHeight="251674624" behindDoc="0" locked="0" layoutInCell="1" allowOverlap="1" wp14:anchorId="344B1D77" wp14:editId="255B85FB">
+              <wp:anchor distT="0" distB="0" distL="114300" distR="114300" simplePos="0" relativeHeight="251674624" behindDoc="0" locked="0" layoutInCell="1" allowOverlap="1" wp14:anchorId="4C347C7D" wp14:editId="254DA527">
                 <wp:simplePos x="0" y="0"/>
                 <wp:positionH relativeFrom="column">
                   <wp:posOffset>4138295</wp:posOffset>
@@ -3551,7 +3787,7 @@
                 <wp:extent cx="1282065" cy="635"/>
                 <wp:effectExtent l="0" t="0" r="0" b="0"/>
                 <wp:wrapSquare wrapText="bothSides"/>
-                <wp:docPr id="131003225" name="Text Box 1"/>
+                <wp:docPr id="2108281481" name="Text Box 1"/>
                 <wp:cNvGraphicFramePr/>
                 <a:graphic xmlns:a="http://schemas.openxmlformats.org/drawingml/2006/main">
                   <a:graphicData uri="http://schemas.microsoft.com/office/word/2010/wordprocessingShape">
@@ -3577,7 +3813,11 @@
                           <w:p>
                             <w:pPr>
                               <w:pStyle w:val="Caption"/>
+                              <w:rPr>
+                                <w:noProof/>
+                              </w:rPr>
                             </w:pPr>
+                            <w:bookmarkStart w:id="13" w:name="_Toc159579878"/>
                             <w:r>
                               <w:t xml:space="preserve">Abbildung </w:t>
                             </w:r>
@@ -3596,11 +3836,9 @@
                               </w:rPr>
                               <w:t>3</w:t>
                             </w:r>
+                            <w:bookmarkEnd w:id="13"/>
                             <w:r>
                               <w:fldChar w:fldCharType="end"/>
-                            </w:r>
-                            <w:r>
-                              <w:t>: CSS-Code</w:t>
                             </w:r>
                           </w:p>
                         </w:txbxContent>
@@ -3619,13 +3857,17 @@
           </mc:Choice>
           <mc:Fallback>
             <w:pict>
-              <v:shape w14:anchorId="344B1D77" id="_x0000_s1029" type="#_x0000_t202" style="position:absolute;margin-left:325.85pt;margin-top:101.4pt;width:100.95pt;height:.05pt;z-index:251674624;visibility:visible;mso-wrap-style:square;mso-wrap-distance-left:9pt;mso-wrap-distance-top:0;mso-wrap-distance-right:9pt;mso-wrap-distance-bottom:0;mso-position-horizontal:absolute;mso-position-horizontal-relative:text;mso-position-vertical:absolute;mso-position-vertical-relative:text;v-text-anchor:top" o:gfxdata="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" stroked="f">
+              <v:shape w14:anchorId="4C347C7D" id="_x0000_s1029" type="#_x0000_t202" style="position:absolute;margin-left:325.85pt;margin-top:101.4pt;width:100.95pt;height:.05pt;z-index:251674624;visibility:visible;mso-wrap-style:square;mso-wrap-distance-left:9pt;mso-wrap-distance-top:0;mso-wrap-distance-right:9pt;mso-wrap-distance-bottom:0;mso-position-horizontal:absolute;mso-position-horizontal-relative:text;mso-position-vertical:absolute;mso-position-vertical-relative:text;v-text-anchor:top" o:gfxdata="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" stroked="f">
                 <v:textbox style="mso-fit-shape-to-text:t" inset="0,0,0,0">
                   <w:txbxContent>
                     <w:p>
                       <w:pPr>
                         <w:pStyle w:val="Caption"/>
+                        <w:rPr>
+                          <w:noProof/>
+                        </w:rPr>
                       </w:pPr>
+                      <w:bookmarkStart w:id="14" w:name="_Toc159579878"/>
                       <w:r>
                         <w:t xml:space="preserve">Abbildung </w:t>
                       </w:r>
@@ -3644,11 +3886,9 @@
                         </w:rPr>
                         <w:t>3</w:t>
                       </w:r>
+                      <w:bookmarkEnd w:id="14"/>
                       <w:r>
                         <w:fldChar w:fldCharType="end"/>
-                      </w:r>
-                      <w:r>
-                        <w:t>: CSS-Code</w:t>
                       </w:r>
                     </w:p>
                   </w:txbxContent>
@@ -3660,8 +3900,11 @@
         </mc:AlternateContent>
       </w:r>
       <w:r>
+        <w:rPr>
+          <w:noProof/>
+        </w:rPr>
         <w:drawing>
-          <wp:anchor distT="0" distB="0" distL="114300" distR="114300" simplePos="0" relativeHeight="251664384" behindDoc="1" locked="0" layoutInCell="1" allowOverlap="1" wp14:anchorId="6DDA7D25" wp14:editId="60A379DD">
+          <wp:anchor distT="0" distB="0" distL="114300" distR="114300" simplePos="0" relativeHeight="251664384" behindDoc="1" locked="0" layoutInCell="1" allowOverlap="1" wp14:anchorId="6DDA7D25" wp14:editId="4B23844E">
             <wp:simplePos x="0" y="0"/>
             <wp:positionH relativeFrom="column">
               <wp:posOffset>4138626</wp:posOffset>
@@ -3790,7 +4033,7 @@
         <mc:AlternateContent>
           <mc:Choice Requires="wps">
             <w:drawing>
-              <wp:anchor distT="0" distB="0" distL="114300" distR="114300" simplePos="0" relativeHeight="251678720" behindDoc="1" locked="0" layoutInCell="1" allowOverlap="1" wp14:anchorId="12686574" wp14:editId="58B565D4">
+              <wp:anchor distT="0" distB="0" distL="114300" distR="114300" simplePos="0" relativeHeight="251678720" behindDoc="1" locked="0" layoutInCell="1" allowOverlap="1" wp14:anchorId="69267ACC" wp14:editId="65AE6ACE">
                 <wp:simplePos x="0" y="0"/>
                 <wp:positionH relativeFrom="column">
                   <wp:posOffset>2821305</wp:posOffset>
@@ -3808,7 +4051,7 @@
                     <wp:lineTo x="21600" y="0"/>
                   </wp:wrapPolygon>
                 </wp:wrapTight>
-                <wp:docPr id="284691738" name="Text Box 1"/>
+                <wp:docPr id="496306859" name="Text Box 1"/>
                 <wp:cNvGraphicFramePr/>
                 <a:graphic xmlns:a="http://schemas.openxmlformats.org/drawingml/2006/main">
                   <a:graphicData uri="http://schemas.microsoft.com/office/word/2010/wordprocessingShape">
@@ -3838,6 +4081,7 @@
                                 <w:noProof/>
                               </w:rPr>
                             </w:pPr>
+                            <w:bookmarkStart w:id="15" w:name="_Toc159579879"/>
                             <w:r>
                               <w:t xml:space="preserve">Abbildung </w:t>
                             </w:r>
@@ -3856,11 +4100,9 @@
                               </w:rPr>
                               <w:t>4</w:t>
                             </w:r>
+                            <w:bookmarkEnd w:id="15"/>
                             <w:r>
                               <w:fldChar w:fldCharType="end"/>
-                            </w:r>
-                            <w:r>
-                              <w:t>: Code Merkur-API</w:t>
                             </w:r>
                           </w:p>
                         </w:txbxContent>
@@ -3879,7 +4121,7 @@
           </mc:Choice>
           <mc:Fallback>
             <w:pict>
-              <v:shape w14:anchorId="12686574" id="_x0000_s1030" type="#_x0000_t202" style="position:absolute;margin-left:222.15pt;margin-top:449.45pt;width:264.95pt;height:.05pt;z-index:-251637760;visibility:visible;mso-wrap-style:square;mso-wrap-distance-left:9pt;mso-wrap-distance-top:0;mso-wrap-distance-right:9pt;mso-wrap-distance-bottom:0;mso-position-horizontal:absolute;mso-position-horizontal-relative:text;mso-position-vertical:absolute;mso-position-vertical-relative:text;v-text-anchor:top" o:gfxdata="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" stroked="f">
+              <v:shape w14:anchorId="69267ACC" id="_x0000_s1030" type="#_x0000_t202" style="position:absolute;margin-left:222.15pt;margin-top:449.45pt;width:264.95pt;height:.05pt;z-index:-251637760;visibility:visible;mso-wrap-style:square;mso-wrap-distance-left:9pt;mso-wrap-distance-top:0;mso-wrap-distance-right:9pt;mso-wrap-distance-bottom:0;mso-position-horizontal:absolute;mso-position-horizontal-relative:text;mso-position-vertical:absolute;mso-position-vertical-relative:text;v-text-anchor:top" o:gfxdata="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" stroked="f">
                 <v:textbox style="mso-fit-shape-to-text:t" inset="0,0,0,0">
                   <w:txbxContent>
                     <w:p>
@@ -3889,6 +4131,7 @@
                           <w:noProof/>
                         </w:rPr>
                       </w:pPr>
+                      <w:bookmarkStart w:id="16" w:name="_Toc159579879"/>
                       <w:r>
                         <w:t xml:space="preserve">Abbildung </w:t>
                       </w:r>
@@ -3907,11 +4150,9 @@
                         </w:rPr>
                         <w:t>4</w:t>
                       </w:r>
+                      <w:bookmarkEnd w:id="16"/>
                       <w:r>
                         <w:fldChar w:fldCharType="end"/>
-                      </w:r>
-                      <w:r>
-                        <w:t>: Code Merkur-API</w:t>
                       </w:r>
                     </w:p>
                   </w:txbxContent>
@@ -3927,7 +4168,7 @@
           <w:noProof/>
         </w:rPr>
         <w:drawing>
-          <wp:anchor distT="0" distB="0" distL="114300" distR="114300" simplePos="0" relativeHeight="251666432" behindDoc="1" locked="0" layoutInCell="1" allowOverlap="1" wp14:anchorId="5D62ABA7" wp14:editId="789CA9D4">
+          <wp:anchor distT="0" distB="0" distL="114300" distR="114300" simplePos="0" relativeHeight="251666432" behindDoc="1" locked="0" layoutInCell="1" allowOverlap="1" wp14:anchorId="5D62ABA7" wp14:editId="3A416D69">
             <wp:simplePos x="0" y="0"/>
             <wp:positionH relativeFrom="column">
               <wp:posOffset>2821305</wp:posOffset>
@@ -3997,7 +4238,7 @@
         <mc:AlternateContent>
           <mc:Choice Requires="wps">
             <w:drawing>
-              <wp:anchor distT="0" distB="0" distL="114300" distR="114300" simplePos="0" relativeHeight="251676672" behindDoc="1" locked="0" layoutInCell="1" allowOverlap="1" wp14:anchorId="4434D198" wp14:editId="57B5DB2A">
+              <wp:anchor distT="0" distB="0" distL="114300" distR="114300" simplePos="0" relativeHeight="251676672" behindDoc="1" locked="0" layoutInCell="1" allowOverlap="1" wp14:anchorId="2F784E76" wp14:editId="4B52A65F">
                 <wp:simplePos x="0" y="0"/>
                 <wp:positionH relativeFrom="column">
                   <wp:posOffset>-3175</wp:posOffset>
@@ -4015,7 +4256,7 @@
                     <wp:lineTo x="21600" y="0"/>
                   </wp:wrapPolygon>
                 </wp:wrapTight>
-                <wp:docPr id="422455656" name="Text Box 1"/>
+                <wp:docPr id="1338404830" name="Text Box 1"/>
                 <wp:cNvGraphicFramePr/>
                 <a:graphic xmlns:a="http://schemas.openxmlformats.org/drawingml/2006/main">
                   <a:graphicData uri="http://schemas.microsoft.com/office/word/2010/wordprocessingShape">
@@ -4041,7 +4282,11 @@
                           <w:p>
                             <w:pPr>
                               <w:pStyle w:val="Caption"/>
+                              <w:rPr>
+                                <w:noProof/>
+                              </w:rPr>
                             </w:pPr>
+                            <w:bookmarkStart w:id="17" w:name="_Toc159579880"/>
                             <w:r>
                               <w:t xml:space="preserve">Abbildung </w:t>
                             </w:r>
@@ -4060,11 +4305,9 @@
                               </w:rPr>
                               <w:t>5</w:t>
                             </w:r>
+                            <w:bookmarkEnd w:id="17"/>
                             <w:r>
                               <w:fldChar w:fldCharType="end"/>
-                            </w:r>
-                            <w:r>
-                              <w:t>: Seite über die Milchstrasse</w:t>
                             </w:r>
                           </w:p>
                         </w:txbxContent>
@@ -4083,13 +4326,17 @@
           </mc:Choice>
           <mc:Fallback>
             <w:pict>
-              <v:shape w14:anchorId="4434D198" id="_x0000_s1031" type="#_x0000_t202" style="position:absolute;margin-left:-.25pt;margin-top:155.2pt;width:253.05pt;height:.05pt;z-index:-251639808;visibility:visible;mso-wrap-style:square;mso-wrap-distance-left:9pt;mso-wrap-distance-top:0;mso-wrap-distance-right:9pt;mso-wrap-distance-bottom:0;mso-position-horizontal:absolute;mso-position-horizontal-relative:text;mso-position-vertical:absolute;mso-position-vertical-relative:text;v-text-anchor:top" o:gfxdata="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" stroked="f">
+              <v:shape w14:anchorId="2F784E76" id="_x0000_s1031" type="#_x0000_t202" style="position:absolute;margin-left:-.25pt;margin-top:155.2pt;width:253.05pt;height:.05pt;z-index:-251639808;visibility:visible;mso-wrap-style:square;mso-wrap-distance-left:9pt;mso-wrap-distance-top:0;mso-wrap-distance-right:9pt;mso-wrap-distance-bottom:0;mso-position-horizontal:absolute;mso-position-horizontal-relative:text;mso-position-vertical:absolute;mso-position-vertical-relative:text;v-text-anchor:top" o:gfxdata="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" stroked="f">
                 <v:textbox style="mso-fit-shape-to-text:t" inset="0,0,0,0">
                   <w:txbxContent>
                     <w:p>
                       <w:pPr>
                         <w:pStyle w:val="Caption"/>
+                        <w:rPr>
+                          <w:noProof/>
+                        </w:rPr>
                       </w:pPr>
+                      <w:bookmarkStart w:id="18" w:name="_Toc159579880"/>
                       <w:r>
                         <w:t xml:space="preserve">Abbildung </w:t>
                       </w:r>
@@ -4108,11 +4355,9 @@
                         </w:rPr>
                         <w:t>5</w:t>
                       </w:r>
+                      <w:bookmarkEnd w:id="18"/>
                       <w:r>
                         <w:fldChar w:fldCharType="end"/>
-                      </w:r>
-                      <w:r>
-                        <w:t>: Seite über die Milchstrasse</w:t>
                       </w:r>
                     </w:p>
                   </w:txbxContent>
@@ -4124,8 +4369,11 @@
         </mc:AlternateContent>
       </w:r>
       <w:r>
+        <w:rPr>
+          <w:noProof/>
+        </w:rPr>
         <w:drawing>
-          <wp:anchor distT="0" distB="0" distL="114300" distR="114300" simplePos="0" relativeHeight="251665408" behindDoc="1" locked="0" layoutInCell="1" allowOverlap="1" wp14:anchorId="6FB4B008" wp14:editId="51491831">
+          <wp:anchor distT="0" distB="0" distL="114300" distR="114300" simplePos="0" relativeHeight="251665408" behindDoc="1" locked="0" layoutInCell="1" allowOverlap="1" wp14:anchorId="6FB4B008" wp14:editId="0828F872">
             <wp:simplePos x="0" y="0"/>
             <wp:positionH relativeFrom="margin">
               <wp:posOffset>-3175</wp:posOffset>
@@ -4239,7 +4487,15 @@
         <w:t xml:space="preserve">Auch wollte ich, dass die Planeten in der richtigen Reihenfolge </w:t>
       </w:r>
       <w:r>
-        <w:t>angeordnet sind. Ich habe aber gemerkt, dass das nicht so schwer ist. Man musste nur die «hrefs» in der richtigen Reihenfolge machen.</w:t>
+        <w:t>angeordnet sind. Ich habe aber gemerkt, dass das nicht so schwer ist. Man musste nur die «</w:t>
+      </w:r>
+      <w:proofErr w:type="spellStart"/>
+      <w:r>
+        <w:t>hrefs</w:t>
+      </w:r>
+      <w:proofErr w:type="spellEnd"/>
+      <w:r>
+        <w:t>» in der richtigen Reihenfolge machen.</w:t>
       </w:r>
       <w:r>
         <w:t xml:space="preserve"> Als ich das gemacht habe, habe ich für alle Planeten gute Bilder gesucht, die ich einfügen kann.</w:t>
@@ -4660,7 +4916,7 @@
         <mc:AlternateContent>
           <mc:Choice Requires="wps">
             <w:drawing>
-              <wp:anchor distT="0" distB="0" distL="114300" distR="114300" simplePos="0" relativeHeight="251680768" behindDoc="1" locked="0" layoutInCell="1" allowOverlap="1" wp14:anchorId="38288570" wp14:editId="22BF5F49">
+              <wp:anchor distT="0" distB="0" distL="114300" distR="114300" simplePos="0" relativeHeight="251680768" behindDoc="1" locked="0" layoutInCell="1" allowOverlap="1" wp14:anchorId="62E5A7B8" wp14:editId="1F10B7CF">
                 <wp:simplePos x="0" y="0"/>
                 <wp:positionH relativeFrom="column">
                   <wp:posOffset>1734185</wp:posOffset>
@@ -4678,7 +4934,7 @@
                     <wp:lineTo x="21600" y="0"/>
                   </wp:wrapPolygon>
                 </wp:wrapTight>
-                <wp:docPr id="1982822797" name="Text Box 1"/>
+                <wp:docPr id="406608619" name="Text Box 1"/>
                 <wp:cNvGraphicFramePr/>
                 <a:graphic xmlns:a="http://schemas.openxmlformats.org/drawingml/2006/main">
                   <a:graphicData uri="http://schemas.microsoft.com/office/word/2010/wordprocessingShape">
@@ -4708,6 +4964,7 @@
                                 <w:noProof/>
                               </w:rPr>
                             </w:pPr>
+                            <w:bookmarkStart w:id="19" w:name="_Toc159579881"/>
                             <w:r>
                               <w:t xml:space="preserve">Abbildung </w:t>
                             </w:r>
@@ -4726,11 +4983,9 @@
                               </w:rPr>
                               <w:t>6</w:t>
                             </w:r>
+                            <w:bookmarkEnd w:id="19"/>
                             <w:r>
                               <w:fldChar w:fldCharType="end"/>
-                            </w:r>
-                            <w:r>
-                              <w:t>: Seite über Sterne</w:t>
                             </w:r>
                           </w:p>
                         </w:txbxContent>
@@ -4749,7 +5004,7 @@
           </mc:Choice>
           <mc:Fallback>
             <w:pict>
-              <v:shape w14:anchorId="38288570" id="_x0000_s1032" type="#_x0000_t202" style="position:absolute;margin-left:136.55pt;margin-top:127.7pt;width:316.95pt;height:.05pt;z-index:-251635712;visibility:visible;mso-wrap-style:square;mso-wrap-distance-left:9pt;mso-wrap-distance-top:0;mso-wrap-distance-right:9pt;mso-wrap-distance-bottom:0;mso-position-horizontal:absolute;mso-position-horizontal-relative:text;mso-position-vertical:absolute;mso-position-vertical-relative:text;v-text-anchor:top" o:gfxdata="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" stroked="f">
+              <v:shape w14:anchorId="62E5A7B8" id="_x0000_s1032" type="#_x0000_t202" style="position:absolute;margin-left:136.55pt;margin-top:127.7pt;width:316.95pt;height:.05pt;z-index:-251635712;visibility:visible;mso-wrap-style:square;mso-wrap-distance-left:9pt;mso-wrap-distance-top:0;mso-wrap-distance-right:9pt;mso-wrap-distance-bottom:0;mso-position-horizontal:absolute;mso-position-horizontal-relative:text;mso-position-vertical:absolute;mso-position-vertical-relative:text;v-text-anchor:top" o:gfxdata="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" stroked="f">
                 <v:textbox style="mso-fit-shape-to-text:t" inset="0,0,0,0">
                   <w:txbxContent>
                     <w:p>
@@ -4759,6 +5014,7 @@
                           <w:noProof/>
                         </w:rPr>
                       </w:pPr>
+                      <w:bookmarkStart w:id="20" w:name="_Toc159579881"/>
                       <w:r>
                         <w:t xml:space="preserve">Abbildung </w:t>
                       </w:r>
@@ -4777,11 +5033,9 @@
                         </w:rPr>
                         <w:t>6</w:t>
                       </w:r>
+                      <w:bookmarkEnd w:id="20"/>
                       <w:r>
                         <w:fldChar w:fldCharType="end"/>
-                      </w:r>
-                      <w:r>
-                        <w:t>: Seite über Sterne</w:t>
                       </w:r>
                     </w:p>
                   </w:txbxContent>
@@ -4797,7 +5051,7 @@
           <w:noProof/>
         </w:rPr>
         <w:drawing>
-          <wp:anchor distT="0" distB="0" distL="114300" distR="114300" simplePos="0" relativeHeight="251667456" behindDoc="1" locked="0" layoutInCell="1" allowOverlap="1" wp14:anchorId="5F267C7E" wp14:editId="501A78DF">
+          <wp:anchor distT="0" distB="0" distL="114300" distR="114300" simplePos="0" relativeHeight="251667456" behindDoc="1" locked="0" layoutInCell="1" allowOverlap="1" wp14:anchorId="5F267C7E" wp14:editId="70E9ED74">
             <wp:simplePos x="0" y="0"/>
             <wp:positionH relativeFrom="margin">
               <wp:align>right</wp:align>
@@ -5077,7 +5331,7 @@
         <mc:AlternateContent>
           <mc:Choice Requires="wps">
             <w:drawing>
-              <wp:anchor distT="0" distB="0" distL="114300" distR="114300" simplePos="0" relativeHeight="251682816" behindDoc="1" locked="0" layoutInCell="1" allowOverlap="1" wp14:anchorId="1D1478BB" wp14:editId="20C2D512">
+              <wp:anchor distT="0" distB="0" distL="114300" distR="114300" simplePos="0" relativeHeight="251682816" behindDoc="1" locked="0" layoutInCell="1" allowOverlap="1" wp14:anchorId="456DC073" wp14:editId="0AFE0109">
                 <wp:simplePos x="0" y="0"/>
                 <wp:positionH relativeFrom="column">
                   <wp:posOffset>0</wp:posOffset>
@@ -5095,7 +5349,7 @@
                     <wp:lineTo x="21600" y="0"/>
                   </wp:wrapPolygon>
                 </wp:wrapTight>
-                <wp:docPr id="590233562" name="Text Box 1"/>
+                <wp:docPr id="1418233151" name="Text Box 1"/>
                 <wp:cNvGraphicFramePr/>
                 <a:graphic xmlns:a="http://schemas.openxmlformats.org/drawingml/2006/main">
                   <a:graphicData uri="http://schemas.microsoft.com/office/word/2010/wordprocessingShape">
@@ -5125,6 +5379,7 @@
                                 <w:noProof/>
                               </w:rPr>
                             </w:pPr>
+                            <w:bookmarkStart w:id="21" w:name="_Toc159579882"/>
                             <w:r>
                               <w:t xml:space="preserve">Abbildung </w:t>
                             </w:r>
@@ -5143,11 +5398,9 @@
                               </w:rPr>
                               <w:t>7</w:t>
                             </w:r>
+                            <w:bookmarkEnd w:id="21"/>
                             <w:r>
                               <w:fldChar w:fldCharType="end"/>
-                            </w:r>
-                            <w:r>
-                              <w:t>: Code ISS-API</w:t>
                             </w:r>
                           </w:p>
                         </w:txbxContent>
@@ -5166,7 +5419,7 @@
           </mc:Choice>
           <mc:Fallback>
             <w:pict>
-              <v:shape w14:anchorId="1D1478BB" id="_x0000_s1033" type="#_x0000_t202" style="position:absolute;margin-left:0;margin-top:409.4pt;width:274.4pt;height:.05pt;z-index:-251633664;visibility:visible;mso-wrap-style:square;mso-wrap-distance-left:9pt;mso-wrap-distance-top:0;mso-wrap-distance-right:9pt;mso-wrap-distance-bottom:0;mso-position-horizontal:absolute;mso-position-horizontal-relative:text;mso-position-vertical:absolute;mso-position-vertical-relative:text;v-text-anchor:top" o:gfxdata="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" stroked="f">
+              <v:shape w14:anchorId="456DC073" id="_x0000_s1033" type="#_x0000_t202" style="position:absolute;margin-left:0;margin-top:409.4pt;width:274.4pt;height:.05pt;z-index:-251633664;visibility:visible;mso-wrap-style:square;mso-wrap-distance-left:9pt;mso-wrap-distance-top:0;mso-wrap-distance-right:9pt;mso-wrap-distance-bottom:0;mso-position-horizontal:absolute;mso-position-horizontal-relative:text;mso-position-vertical:absolute;mso-position-vertical-relative:text;v-text-anchor:top" o:gfxdata="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" stroked="f">
                 <v:textbox style="mso-fit-shape-to-text:t" inset="0,0,0,0">
                   <w:txbxContent>
                     <w:p>
@@ -5176,6 +5429,7 @@
                           <w:noProof/>
                         </w:rPr>
                       </w:pPr>
+                      <w:bookmarkStart w:id="22" w:name="_Toc159579882"/>
                       <w:r>
                         <w:t xml:space="preserve">Abbildung </w:t>
                       </w:r>
@@ -5194,11 +5448,9 @@
                         </w:rPr>
                         <w:t>7</w:t>
                       </w:r>
+                      <w:bookmarkEnd w:id="22"/>
                       <w:r>
                         <w:fldChar w:fldCharType="end"/>
-                      </w:r>
-                      <w:r>
-                        <w:t>: Code ISS-API</w:t>
                       </w:r>
                     </w:p>
                   </w:txbxContent>
@@ -5214,7 +5466,7 @@
           <w:noProof/>
         </w:rPr>
         <w:drawing>
-          <wp:anchor distT="0" distB="0" distL="114300" distR="114300" simplePos="0" relativeHeight="251668480" behindDoc="1" locked="0" layoutInCell="1" allowOverlap="1" wp14:anchorId="24EAD926" wp14:editId="0FBF763A">
+          <wp:anchor distT="0" distB="0" distL="114300" distR="114300" simplePos="0" relativeHeight="251668480" behindDoc="1" locked="0" layoutInCell="1" allowOverlap="1" wp14:anchorId="24EAD926" wp14:editId="718E9014">
             <wp:simplePos x="0" y="0"/>
             <wp:positionH relativeFrom="margin">
               <wp:align>left</wp:align>
@@ -5370,12 +5622,12 @@
           <w:tab w:val="left" w:pos="2329"/>
         </w:tabs>
       </w:pPr>
-      <w:bookmarkStart w:id="9" w:name="_Toc159573573"/>
+      <w:bookmarkStart w:id="23" w:name="_Toc159586919"/>
       <w:r>
         <w:lastRenderedPageBreak/>
         <w:t>Testplan</w:t>
       </w:r>
-      <w:bookmarkEnd w:id="9"/>
+      <w:bookmarkEnd w:id="23"/>
     </w:p>
     <w:p/>
     <w:tbl>
@@ -6714,12 +6966,12 @@
       <w:pPr>
         <w:pStyle w:val="Heading1"/>
       </w:pPr>
-      <w:bookmarkStart w:id="10" w:name="_Toc159573574"/>
+      <w:bookmarkStart w:id="24" w:name="_Toc159586920"/>
       <w:r>
         <w:lastRenderedPageBreak/>
         <w:t>Probleme</w:t>
       </w:r>
-      <w:bookmarkEnd w:id="10"/>
+      <w:bookmarkEnd w:id="24"/>
     </w:p>
     <w:p>
       <w:r>
@@ -6729,7 +6981,7 @@
         <mc:AlternateContent>
           <mc:Choice Requires="wps">
             <w:drawing>
-              <wp:anchor distT="0" distB="0" distL="114300" distR="114300" simplePos="0" relativeHeight="251684864" behindDoc="0" locked="0" layoutInCell="1" allowOverlap="1" wp14:anchorId="18BC70EB" wp14:editId="11BA5132">
+              <wp:anchor distT="0" distB="0" distL="114300" distR="114300" simplePos="0" relativeHeight="251684864" behindDoc="0" locked="0" layoutInCell="1" allowOverlap="1" wp14:anchorId="7C3EBF9F" wp14:editId="1EA1C6C3">
                 <wp:simplePos x="0" y="0"/>
                 <wp:positionH relativeFrom="column">
                   <wp:posOffset>-1270</wp:posOffset>
@@ -6740,7 +6992,7 @@
                 <wp:extent cx="5759450" cy="635"/>
                 <wp:effectExtent l="0" t="0" r="0" b="0"/>
                 <wp:wrapSquare wrapText="bothSides"/>
-                <wp:docPr id="1536951522" name="Text Box 1"/>
+                <wp:docPr id="664146370" name="Text Box 1"/>
                 <wp:cNvGraphicFramePr/>
                 <a:graphic xmlns:a="http://schemas.openxmlformats.org/drawingml/2006/main">
                   <a:graphicData uri="http://schemas.microsoft.com/office/word/2010/wordprocessingShape">
@@ -6770,6 +7022,7 @@
                                 <w:noProof/>
                               </w:rPr>
                             </w:pPr>
+                            <w:bookmarkStart w:id="25" w:name="_Toc159579883"/>
                             <w:r>
                               <w:t xml:space="preserve">Abbildung </w:t>
                             </w:r>
@@ -6788,11 +7041,9 @@
                               </w:rPr>
                               <w:t>8</w:t>
                             </w:r>
+                            <w:bookmarkEnd w:id="25"/>
                             <w:r>
                               <w:fldChar w:fldCharType="end"/>
-                            </w:r>
-                            <w:r>
-                              <w:t>: Beispiel Planeten-API</w:t>
                             </w:r>
                           </w:p>
                         </w:txbxContent>
@@ -6811,7 +7062,7 @@
           </mc:Choice>
           <mc:Fallback>
             <w:pict>
-              <v:shape w14:anchorId="18BC70EB" id="_x0000_s1034" type="#_x0000_t202" style="position:absolute;margin-left:-.1pt;margin-top:288.8pt;width:453.5pt;height:.05pt;z-index:251684864;visibility:visible;mso-wrap-style:square;mso-wrap-distance-left:9pt;mso-wrap-distance-top:0;mso-wrap-distance-right:9pt;mso-wrap-distance-bottom:0;mso-position-horizontal:absolute;mso-position-horizontal-relative:text;mso-position-vertical:absolute;mso-position-vertical-relative:text;v-text-anchor:top" o:gfxdata="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" stroked="f">
+              <v:shape w14:anchorId="7C3EBF9F" id="_x0000_s1034" type="#_x0000_t202" style="position:absolute;margin-left:-.1pt;margin-top:288.8pt;width:453.5pt;height:.05pt;z-index:251684864;visibility:visible;mso-wrap-style:square;mso-wrap-distance-left:9pt;mso-wrap-distance-top:0;mso-wrap-distance-right:9pt;mso-wrap-distance-bottom:0;mso-position-horizontal:absolute;mso-position-horizontal-relative:text;mso-position-vertical:absolute;mso-position-vertical-relative:text;v-text-anchor:top" o:gfxdata="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" stroked="f">
                 <v:textbox style="mso-fit-shape-to-text:t" inset="0,0,0,0">
                   <w:txbxContent>
                     <w:p>
@@ -6821,6 +7072,7 @@
                           <w:noProof/>
                         </w:rPr>
                       </w:pPr>
+                      <w:bookmarkStart w:id="26" w:name="_Toc159579883"/>
                       <w:r>
                         <w:t xml:space="preserve">Abbildung </w:t>
                       </w:r>
@@ -6839,11 +7091,9 @@
                         </w:rPr>
                         <w:t>8</w:t>
                       </w:r>
+                      <w:bookmarkEnd w:id="26"/>
                       <w:r>
                         <w:fldChar w:fldCharType="end"/>
-                      </w:r>
-                      <w:r>
-                        <w:t>: Beispiel Planeten-API</w:t>
                       </w:r>
                     </w:p>
                   </w:txbxContent>
@@ -6859,7 +7109,7 @@
           <w:noProof/>
         </w:rPr>
         <w:drawing>
-          <wp:anchor distT="0" distB="0" distL="114300" distR="114300" simplePos="0" relativeHeight="251661312" behindDoc="0" locked="0" layoutInCell="1" allowOverlap="1" wp14:anchorId="71C336D5" wp14:editId="5FD788E6">
+          <wp:anchor distT="0" distB="0" distL="114300" distR="114300" simplePos="0" relativeHeight="251661312" behindDoc="0" locked="0" layoutInCell="1" allowOverlap="1" wp14:anchorId="71C336D5" wp14:editId="72456C8F">
             <wp:simplePos x="0" y="0"/>
             <wp:positionH relativeFrom="margin">
               <wp:posOffset>-1514</wp:posOffset>
@@ -6961,11 +7211,11 @@
       <w:pPr>
         <w:pStyle w:val="Heading1"/>
       </w:pPr>
-      <w:bookmarkStart w:id="11" w:name="_Toc159573575"/>
+      <w:bookmarkStart w:id="27" w:name="_Toc159586921"/>
       <w:r>
         <w:t>Fazit</w:t>
       </w:r>
-      <w:bookmarkEnd w:id="11"/>
+      <w:bookmarkEnd w:id="27"/>
     </w:p>
     <w:p>
       <w:pPr>
@@ -6981,11 +7231,11 @@
       <w:pPr>
         <w:pStyle w:val="Heading1"/>
       </w:pPr>
-      <w:bookmarkStart w:id="12" w:name="_Toc159573576"/>
+      <w:bookmarkStart w:id="28" w:name="_Toc159586922"/>
       <w:r>
         <w:t>Quellen</w:t>
       </w:r>
-      <w:bookmarkEnd w:id="12"/>
+      <w:bookmarkEnd w:id="28"/>
     </w:p>
     <w:p>
       <w:pPr>
@@ -6993,7 +7243,7 @@
           <w:color w:val="000000" w:themeColor="text1"/>
         </w:rPr>
       </w:pPr>
-      <w:bookmarkStart w:id="13" w:name="_Toc159573577"/>
+      <w:bookmarkStart w:id="29" w:name="_Toc159586923"/>
       <w:r>
         <w:rPr>
           <w:rStyle w:val="Heading3Char"/>
@@ -7006,7 +7256,7 @@
         </w:rPr>
         <w:t>API</w:t>
       </w:r>
-      <w:bookmarkEnd w:id="13"/>
+      <w:bookmarkEnd w:id="29"/>
       <w:r>
         <w:rPr>
           <w:rStyle w:val="Heading3Char"/>
@@ -7028,14 +7278,7 @@
             <w:rStyle w:val="Hyperlink"/>
             <w:color w:val="000000" w:themeColor="text1"/>
           </w:rPr>
-          <w:t>https://api-nin</w:t>
-        </w:r>
-        <w:r>
-          <w:rPr>
-            <w:rStyle w:val="Hyperlink"/>
-            <w:color w:val="000000" w:themeColor="text1"/>
-          </w:rPr>
-          <w:t>jas.com</w:t>
+          <w:t>https://api-ninjas.com</w:t>
         </w:r>
       </w:hyperlink>
     </w:p>
@@ -7046,14 +7289,14 @@
           <w:color w:val="000000" w:themeColor="text1"/>
         </w:rPr>
       </w:pPr>
-      <w:bookmarkStart w:id="14" w:name="_Toc159573578"/>
+      <w:bookmarkStart w:id="30" w:name="_Toc159586924"/>
       <w:r>
         <w:rPr>
           <w:rStyle w:val="Heading3Char"/>
         </w:rPr>
         <w:t>Rechtschreibung</w:t>
       </w:r>
-      <w:bookmarkEnd w:id="14"/>
+      <w:bookmarkEnd w:id="30"/>
       <w:r>
         <w:rPr>
           <w:rStyle w:val="Heading3Char"/>
@@ -7094,7 +7337,7 @@
           <w:color w:val="000000" w:themeColor="text1"/>
         </w:rPr>
       </w:pPr>
-      <w:bookmarkStart w:id="15" w:name="_Toc159573579"/>
+      <w:bookmarkStart w:id="31" w:name="_Toc159586925"/>
       <w:r>
         <w:rPr>
           <w:rStyle w:val="Heading3Char"/>
@@ -7107,7 +7350,7 @@
         </w:rPr>
         <w:t>JavaScript</w:t>
       </w:r>
-      <w:bookmarkEnd w:id="15"/>
+      <w:bookmarkEnd w:id="31"/>
       <w:r>
         <w:rPr>
           <w:rStyle w:val="Heading3Char"/>
@@ -7132,21 +7375,7 @@
             <w:rStyle w:val="Hyperlink"/>
             <w:color w:val="000000" w:themeColor="text1"/>
           </w:rPr>
-          <w:t>https://devdo</w:t>
-        </w:r>
-        <w:r>
-          <w:rPr>
-            <w:rStyle w:val="Hyperlink"/>
-            <w:color w:val="000000" w:themeColor="text1"/>
-          </w:rPr>
-          <w:t>c</w:t>
-        </w:r>
-        <w:r>
-          <w:rPr>
-            <w:rStyle w:val="Hyperlink"/>
-            <w:color w:val="000000" w:themeColor="text1"/>
-          </w:rPr>
-          <w:t>s.io</w:t>
+          <w:t>https://devdocs.io</w:t>
         </w:r>
       </w:hyperlink>
     </w:p>
@@ -7154,9 +7383,10 @@
       <w:pPr>
         <w:rPr>
           <w:color w:val="000000" w:themeColor="text1"/>
+          <w:lang w:val="en-US"/>
         </w:rPr>
       </w:pPr>
-      <w:bookmarkStart w:id="16" w:name="_Toc159573580"/>
+      <w:bookmarkStart w:id="32" w:name="_Toc159586926"/>
       <w:r>
         <w:rPr>
           <w:rStyle w:val="Heading3Char"/>
@@ -7164,7 +7394,7 @@
         </w:rPr>
         <w:t>ISS API</w:t>
       </w:r>
-      <w:bookmarkEnd w:id="16"/>
+      <w:bookmarkEnd w:id="32"/>
       <w:r>
         <w:rPr>
           <w:rStyle w:val="Heading3Char"/>
@@ -7221,37 +7451,43 @@
       <w:pPr>
         <w:rPr>
           <w:color w:val="000000" w:themeColor="text1"/>
+          <w:lang w:val="en-US"/>
         </w:rPr>
       </w:pPr>
-      <w:bookmarkStart w:id="17" w:name="_Toc159573581"/>
+      <w:bookmarkStart w:id="33" w:name="_Toc159586927"/>
       <w:r>
         <w:rPr>
           <w:rStyle w:val="Heading3Char"/>
+          <w:lang w:val="en-US"/>
         </w:rPr>
         <w:t>Bilder</w:t>
       </w:r>
-      <w:bookmarkEnd w:id="17"/>
+      <w:bookmarkEnd w:id="33"/>
       <w:r>
         <w:rPr>
           <w:rStyle w:val="Heading3Char"/>
+          <w:lang w:val="en-US"/>
         </w:rPr>
         <w:tab/>
       </w:r>
       <w:r>
         <w:rPr>
           <w:rStyle w:val="Heading3Char"/>
+          <w:lang w:val="en-US"/>
         </w:rPr>
         <w:tab/>
       </w:r>
       <w:r>
         <w:rPr>
           <w:rStyle w:val="Heading3Char"/>
+          <w:lang w:val="en-US"/>
         </w:rPr>
         <w:tab/>
       </w:r>
       <w:r>
         <w:rPr>
           <w:rStyle w:val="Heading3Char"/>
+          <w:lang w:val="en-US"/>
         </w:rPr>
         <w:tab/>
       </w:r>
@@ -7264,6 +7500,7 @@
       <w:r>
         <w:rPr>
           <w:color w:val="000000" w:themeColor="text1"/>
+          <w:lang w:val="en-US"/>
         </w:rPr>
         <w:tab/>
       </w:r>
@@ -7272,6 +7509,7 @@
           <w:rPr>
             <w:rStyle w:val="Hyperlink"/>
             <w:color w:val="000000" w:themeColor="text1"/>
+            <w:lang w:val="en-US"/>
           </w:rPr>
           <w:t>https://www.nasa.gov/images</w:t>
         </w:r>
@@ -7284,27 +7522,22 @@
           <w:lang w:val="fr-CH"/>
         </w:rPr>
       </w:pPr>
+      <w:bookmarkStart w:id="34" w:name="_Toc159586928"/>
       <w:r>
         <w:rPr>
           <w:rStyle w:val="Heading3Char"/>
           <w:lang w:val="fr-CH"/>
         </w:rPr>
-        <w:t>C</w:t>
+        <w:t>Commit message</w:t>
       </w:r>
       <w:r>
         <w:rPr>
           <w:rStyle w:val="Heading3Char"/>
           <w:lang w:val="fr-CH"/>
         </w:rPr>
-        <w:t>ommit message</w:t>
-      </w:r>
-      <w:r>
-        <w:rPr>
-          <w:rStyle w:val="Heading3Char"/>
-          <w:lang w:val="fr-CH"/>
-        </w:rPr>
         <w:t>s</w:t>
       </w:r>
+      <w:bookmarkEnd w:id="34"/>
       <w:r>
         <w:rPr>
           <w:color w:val="000000" w:themeColor="text1"/>
@@ -7337,39 +7570,771 @@
           <w:color w:val="000000" w:themeColor="text1"/>
           <w:lang w:val="fr-CH"/>
         </w:rPr>
-        <w:t>VS Code – Blackbox ex</w:t>
-      </w:r>
+        <w:t xml:space="preserve">VS Code – </w:t>
+      </w:r>
+      <w:proofErr w:type="spellStart"/>
       <w:r>
         <w:rPr>
           <w:color w:val="000000" w:themeColor="text1"/>
           <w:lang w:val="fr-CH"/>
         </w:rPr>
+        <w:t>Blackbox</w:t>
+      </w:r>
+      <w:proofErr w:type="spellEnd"/>
+      <w:r>
+        <w:rPr>
+          <w:color w:val="000000" w:themeColor="text1"/>
+          <w:lang w:val="fr-CH"/>
+        </w:rPr>
+        <w:t xml:space="preserve"> ex</w:t>
+      </w:r>
+      <w:r>
+        <w:rPr>
+          <w:color w:val="000000" w:themeColor="text1"/>
+          <w:lang w:val="fr-CH"/>
+        </w:rPr>
         <w:t>tension</w:t>
+      </w:r>
+      <w:r>
+        <w:rPr>
+          <w:color w:val="000000" w:themeColor="text1"/>
+          <w:lang w:val="fr-CH"/>
+        </w:rPr>
+        <w:br w:type="page"/>
       </w:r>
     </w:p>
     <w:p>
       <w:pPr>
         <w:pStyle w:val="Heading1"/>
+        <w:rPr>
+          <w:noProof/>
+        </w:rPr>
       </w:pPr>
-      <w:bookmarkStart w:id="18" w:name="_Toc159573582"/>
-      <w:r>
+      <w:r>
+        <w:rPr>
+          <w:lang w:val="fr-CH"/>
+        </w:rPr>
         <w:lastRenderedPageBreak/>
-        <w:t>Anhang</w:t>
-      </w:r>
-      <w:bookmarkEnd w:id="18"/>
+        <w:fldChar w:fldCharType="begin"/>
+      </w:r>
+      <w:r>
+        <w:rPr>
+          <w:lang w:val="fr-CH"/>
+        </w:rPr>
+        <w:instrText xml:space="preserve"> TOC \h \z \c "Abbildung" </w:instrText>
+      </w:r>
+      <w:r>
+        <w:rPr>
+          <w:lang w:val="fr-CH"/>
+        </w:rPr>
+        <w:fldChar w:fldCharType="separate"/>
+      </w:r>
+      <w:bookmarkStart w:id="35" w:name="_Toc159586929"/>
+      <w:r>
+        <w:rPr>
+          <w:lang w:val="fr-CH"/>
+        </w:rPr>
+        <w:t>Bildbeschreibung</w:t>
+      </w:r>
+      <w:bookmarkEnd w:id="35"/>
     </w:p>
-    <w:p/>
     <w:p>
-      <w:hyperlink r:id="rId27" w:history="1">
+      <w:pPr>
+        <w:pStyle w:val="TableofFigures"/>
+        <w:tabs>
+          <w:tab w:val="right" w:leader="dot" w:pos="9060"/>
+        </w:tabs>
+        <w:rPr>
+          <w:rFonts w:eastAsiaTheme="minorEastAsia"/>
+          <w:noProof/>
+          <w:lang w:eastAsia="de-CH"/>
+        </w:rPr>
+      </w:pPr>
+      <w:hyperlink w:anchor="_Toc159579876" w:history="1">
         <w:r>
           <w:rPr>
             <w:rStyle w:val="Hyperlink"/>
+            <w:noProof/>
           </w:rPr>
-          <w:t>GitHub repository</w:t>
+          <w:t>Abbildung 1</w:t>
+        </w:r>
+        <w:r>
+          <w:rPr>
+            <w:rStyle w:val="Hyperlink"/>
+            <w:noProof/>
+          </w:rPr>
+          <w:t xml:space="preserve"> Meilenstein 1</w:t>
+        </w:r>
+        <w:r>
+          <w:rPr>
+            <w:noProof/>
+            <w:webHidden/>
+          </w:rPr>
+          <w:tab/>
+        </w:r>
+        <w:r>
+          <w:rPr>
+            <w:noProof/>
+            <w:webHidden/>
+          </w:rPr>
+          <w:fldChar w:fldCharType="begin"/>
+        </w:r>
+        <w:r>
+          <w:rPr>
+            <w:noProof/>
+            <w:webHidden/>
+          </w:rPr>
+          <w:instrText xml:space="preserve"> PAGEREF _Toc159579876 \h </w:instrText>
+        </w:r>
+        <w:r>
+          <w:rPr>
+            <w:noProof/>
+            <w:webHidden/>
+          </w:rPr>
+        </w:r>
+        <w:r>
+          <w:rPr>
+            <w:noProof/>
+            <w:webHidden/>
+          </w:rPr>
+          <w:fldChar w:fldCharType="separate"/>
+        </w:r>
+        <w:r>
+          <w:rPr>
+            <w:noProof/>
+            <w:webHidden/>
+          </w:rPr>
+          <w:t>4</w:t>
+        </w:r>
+        <w:r>
+          <w:rPr>
+            <w:noProof/>
+            <w:webHidden/>
+          </w:rPr>
+          <w:fldChar w:fldCharType="end"/>
         </w:r>
       </w:hyperlink>
     </w:p>
-    <w:p/>
+    <w:p>
+      <w:pPr>
+        <w:pStyle w:val="TableofFigures"/>
+        <w:tabs>
+          <w:tab w:val="right" w:leader="dot" w:pos="9060"/>
+        </w:tabs>
+        <w:rPr>
+          <w:rFonts w:eastAsiaTheme="minorEastAsia"/>
+          <w:noProof/>
+          <w:lang w:eastAsia="de-CH"/>
+        </w:rPr>
+      </w:pPr>
+      <w:hyperlink w:anchor="_Toc159579877" w:history="1">
+        <w:r>
+          <w:rPr>
+            <w:rStyle w:val="Hyperlink"/>
+            <w:noProof/>
+          </w:rPr>
+          <w:t>Abbildung 2</w:t>
+        </w:r>
+        <w:r>
+          <w:rPr>
+            <w:rStyle w:val="Hyperlink"/>
+            <w:noProof/>
+          </w:rPr>
+          <w:t xml:space="preserve"> Meilenstein 2</w:t>
+        </w:r>
+        <w:r>
+          <w:rPr>
+            <w:noProof/>
+            <w:webHidden/>
+          </w:rPr>
+          <w:tab/>
+        </w:r>
+        <w:r>
+          <w:rPr>
+            <w:noProof/>
+            <w:webHidden/>
+          </w:rPr>
+          <w:fldChar w:fldCharType="begin"/>
+        </w:r>
+        <w:r>
+          <w:rPr>
+            <w:noProof/>
+            <w:webHidden/>
+          </w:rPr>
+          <w:instrText xml:space="preserve"> PAGEREF _Toc159579877 \h </w:instrText>
+        </w:r>
+        <w:r>
+          <w:rPr>
+            <w:noProof/>
+            <w:webHidden/>
+          </w:rPr>
+        </w:r>
+        <w:r>
+          <w:rPr>
+            <w:noProof/>
+            <w:webHidden/>
+          </w:rPr>
+          <w:fldChar w:fldCharType="separate"/>
+        </w:r>
+        <w:r>
+          <w:rPr>
+            <w:noProof/>
+            <w:webHidden/>
+          </w:rPr>
+          <w:t>4</w:t>
+        </w:r>
+        <w:r>
+          <w:rPr>
+            <w:noProof/>
+            <w:webHidden/>
+          </w:rPr>
+          <w:fldChar w:fldCharType="end"/>
+        </w:r>
+      </w:hyperlink>
+    </w:p>
+    <w:p>
+      <w:pPr>
+        <w:pStyle w:val="TableofFigures"/>
+        <w:tabs>
+          <w:tab w:val="right" w:leader="dot" w:pos="9060"/>
+        </w:tabs>
+        <w:rPr>
+          <w:rFonts w:eastAsiaTheme="minorEastAsia"/>
+          <w:noProof/>
+          <w:lang w:eastAsia="de-CH"/>
+        </w:rPr>
+      </w:pPr>
+      <w:hyperlink w:anchor="_Toc159579878" w:history="1">
+        <w:r>
+          <w:rPr>
+            <w:rStyle w:val="Hyperlink"/>
+            <w:noProof/>
+          </w:rPr>
+          <w:t>Abbildung 3</w:t>
+        </w:r>
+        <w:r>
+          <w:rPr>
+            <w:rStyle w:val="Hyperlink"/>
+            <w:noProof/>
+          </w:rPr>
+          <w:t xml:space="preserve"> CSS Code um das Bild grösser zu machen</w:t>
+        </w:r>
+        <w:r>
+          <w:rPr>
+            <w:noProof/>
+            <w:webHidden/>
+          </w:rPr>
+          <w:tab/>
+        </w:r>
+        <w:r>
+          <w:rPr>
+            <w:noProof/>
+            <w:webHidden/>
+          </w:rPr>
+          <w:fldChar w:fldCharType="begin"/>
+        </w:r>
+        <w:r>
+          <w:rPr>
+            <w:noProof/>
+            <w:webHidden/>
+          </w:rPr>
+          <w:instrText xml:space="preserve"> PAGEREF _Toc159579878 \h </w:instrText>
+        </w:r>
+        <w:r>
+          <w:rPr>
+            <w:noProof/>
+            <w:webHidden/>
+          </w:rPr>
+        </w:r>
+        <w:r>
+          <w:rPr>
+            <w:noProof/>
+            <w:webHidden/>
+          </w:rPr>
+          <w:fldChar w:fldCharType="separate"/>
+        </w:r>
+        <w:r>
+          <w:rPr>
+            <w:noProof/>
+            <w:webHidden/>
+          </w:rPr>
+          <w:t>5</w:t>
+        </w:r>
+        <w:r>
+          <w:rPr>
+            <w:noProof/>
+            <w:webHidden/>
+          </w:rPr>
+          <w:fldChar w:fldCharType="end"/>
+        </w:r>
+      </w:hyperlink>
+    </w:p>
+    <w:p>
+      <w:pPr>
+        <w:pStyle w:val="TableofFigures"/>
+        <w:tabs>
+          <w:tab w:val="right" w:leader="dot" w:pos="9060"/>
+        </w:tabs>
+        <w:rPr>
+          <w:rFonts w:eastAsiaTheme="minorEastAsia"/>
+          <w:noProof/>
+          <w:lang w:eastAsia="de-CH"/>
+        </w:rPr>
+      </w:pPr>
+      <w:hyperlink w:anchor="_Toc159579879" w:history="1">
+        <w:r>
+          <w:rPr>
+            <w:rStyle w:val="Hyperlink"/>
+            <w:noProof/>
+          </w:rPr>
+          <w:t>Abbildung 4</w:t>
+        </w:r>
+        <w:r>
+          <w:rPr>
+            <w:rStyle w:val="Hyperlink"/>
+            <w:noProof/>
+          </w:rPr>
+          <w:t xml:space="preserve"> Code für die API von Merkur</w:t>
+        </w:r>
+        <w:r>
+          <w:rPr>
+            <w:noProof/>
+            <w:webHidden/>
+          </w:rPr>
+          <w:tab/>
+        </w:r>
+        <w:r>
+          <w:rPr>
+            <w:noProof/>
+            <w:webHidden/>
+          </w:rPr>
+          <w:fldChar w:fldCharType="begin"/>
+        </w:r>
+        <w:r>
+          <w:rPr>
+            <w:noProof/>
+            <w:webHidden/>
+          </w:rPr>
+          <w:instrText xml:space="preserve"> PAGEREF _Toc159579879 \h </w:instrText>
+        </w:r>
+        <w:r>
+          <w:rPr>
+            <w:noProof/>
+            <w:webHidden/>
+          </w:rPr>
+        </w:r>
+        <w:r>
+          <w:rPr>
+            <w:noProof/>
+            <w:webHidden/>
+          </w:rPr>
+          <w:fldChar w:fldCharType="separate"/>
+        </w:r>
+        <w:r>
+          <w:rPr>
+            <w:noProof/>
+            <w:webHidden/>
+          </w:rPr>
+          <w:t>5</w:t>
+        </w:r>
+        <w:r>
+          <w:rPr>
+            <w:noProof/>
+            <w:webHidden/>
+          </w:rPr>
+          <w:fldChar w:fldCharType="end"/>
+        </w:r>
+      </w:hyperlink>
+    </w:p>
+    <w:p>
+      <w:pPr>
+        <w:pStyle w:val="TableofFigures"/>
+        <w:tabs>
+          <w:tab w:val="right" w:leader="dot" w:pos="9060"/>
+        </w:tabs>
+        <w:rPr>
+          <w:rFonts w:eastAsiaTheme="minorEastAsia"/>
+          <w:noProof/>
+          <w:lang w:eastAsia="de-CH"/>
+        </w:rPr>
+      </w:pPr>
+      <w:hyperlink w:anchor="_Toc159579880" w:history="1">
+        <w:r>
+          <w:rPr>
+            <w:rStyle w:val="Hyperlink"/>
+            <w:noProof/>
+          </w:rPr>
+          <w:t>Abbildun</w:t>
+        </w:r>
+        <w:r>
+          <w:rPr>
+            <w:rStyle w:val="Hyperlink"/>
+            <w:noProof/>
+          </w:rPr>
+          <w:t>g</w:t>
+        </w:r>
+        <w:r>
+          <w:rPr>
+            <w:rStyle w:val="Hyperlink"/>
+            <w:noProof/>
+          </w:rPr>
+          <w:t xml:space="preserve"> 5</w:t>
+        </w:r>
+        <w:r>
+          <w:rPr>
+            <w:rStyle w:val="Hyperlink"/>
+            <w:noProof/>
+          </w:rPr>
+          <w:t xml:space="preserve"> Bild von der Seite Milchstrasse</w:t>
+        </w:r>
+        <w:r>
+          <w:rPr>
+            <w:rStyle w:val="Hyperlink"/>
+            <w:noProof/>
+          </w:rPr>
+          <w:t>. Von der Webseite</w:t>
+        </w:r>
+        <w:r>
+          <w:rPr>
+            <w:noProof/>
+            <w:webHidden/>
+          </w:rPr>
+          <w:tab/>
+        </w:r>
+        <w:r>
+          <w:rPr>
+            <w:noProof/>
+            <w:webHidden/>
+          </w:rPr>
+          <w:fldChar w:fldCharType="begin"/>
+        </w:r>
+        <w:r>
+          <w:rPr>
+            <w:noProof/>
+            <w:webHidden/>
+          </w:rPr>
+          <w:instrText xml:space="preserve"> PAGEREF _Toc159579880 \h </w:instrText>
+        </w:r>
+        <w:r>
+          <w:rPr>
+            <w:noProof/>
+            <w:webHidden/>
+          </w:rPr>
+        </w:r>
+        <w:r>
+          <w:rPr>
+            <w:noProof/>
+            <w:webHidden/>
+          </w:rPr>
+          <w:fldChar w:fldCharType="separate"/>
+        </w:r>
+        <w:r>
+          <w:rPr>
+            <w:noProof/>
+            <w:webHidden/>
+          </w:rPr>
+          <w:t>5</w:t>
+        </w:r>
+        <w:r>
+          <w:rPr>
+            <w:noProof/>
+            <w:webHidden/>
+          </w:rPr>
+          <w:fldChar w:fldCharType="end"/>
+        </w:r>
+      </w:hyperlink>
+    </w:p>
+    <w:p>
+      <w:pPr>
+        <w:pStyle w:val="TableofFigures"/>
+        <w:tabs>
+          <w:tab w:val="right" w:leader="dot" w:pos="9060"/>
+        </w:tabs>
+        <w:rPr>
+          <w:rFonts w:eastAsiaTheme="minorEastAsia"/>
+          <w:noProof/>
+          <w:lang w:eastAsia="de-CH"/>
+        </w:rPr>
+      </w:pPr>
+      <w:hyperlink w:anchor="_Toc159579881" w:history="1">
+        <w:r>
+          <w:rPr>
+            <w:rStyle w:val="Hyperlink"/>
+            <w:noProof/>
+          </w:rPr>
+          <w:t>Abbildung 6</w:t>
+        </w:r>
+        <w:r>
+          <w:rPr>
+            <w:rStyle w:val="Hyperlink"/>
+            <w:noProof/>
+          </w:rPr>
+          <w:t xml:space="preserve"> Bild von der Seite der Sterne. Von der Webseite</w:t>
+        </w:r>
+        <w:r>
+          <w:rPr>
+            <w:noProof/>
+            <w:webHidden/>
+          </w:rPr>
+          <w:tab/>
+        </w:r>
+        <w:r>
+          <w:rPr>
+            <w:noProof/>
+            <w:webHidden/>
+          </w:rPr>
+          <w:fldChar w:fldCharType="begin"/>
+        </w:r>
+        <w:r>
+          <w:rPr>
+            <w:noProof/>
+            <w:webHidden/>
+          </w:rPr>
+          <w:instrText xml:space="preserve"> PAGEREF _Toc159579881 \h </w:instrText>
+        </w:r>
+        <w:r>
+          <w:rPr>
+            <w:noProof/>
+            <w:webHidden/>
+          </w:rPr>
+        </w:r>
+        <w:r>
+          <w:rPr>
+            <w:noProof/>
+            <w:webHidden/>
+          </w:rPr>
+          <w:fldChar w:fldCharType="separate"/>
+        </w:r>
+        <w:r>
+          <w:rPr>
+            <w:noProof/>
+            <w:webHidden/>
+          </w:rPr>
+          <w:t>6</w:t>
+        </w:r>
+        <w:r>
+          <w:rPr>
+            <w:noProof/>
+            <w:webHidden/>
+          </w:rPr>
+          <w:fldChar w:fldCharType="end"/>
+        </w:r>
+      </w:hyperlink>
+    </w:p>
+    <w:p>
+      <w:pPr>
+        <w:pStyle w:val="TableofFigures"/>
+        <w:tabs>
+          <w:tab w:val="right" w:leader="dot" w:pos="9060"/>
+        </w:tabs>
+        <w:rPr>
+          <w:rFonts w:eastAsiaTheme="minorEastAsia"/>
+          <w:noProof/>
+          <w:lang w:eastAsia="de-CH"/>
+        </w:rPr>
+      </w:pPr>
+      <w:hyperlink w:anchor="_Toc159579882" w:history="1">
+        <w:r>
+          <w:rPr>
+            <w:rStyle w:val="Hyperlink"/>
+            <w:noProof/>
+          </w:rPr>
+          <w:t>Abbildung 7</w:t>
+        </w:r>
+        <w:r>
+          <w:rPr>
+            <w:rStyle w:val="Hyperlink"/>
+            <w:noProof/>
+          </w:rPr>
+          <w:t xml:space="preserve"> Code für die ISS-API</w:t>
+        </w:r>
+        <w:r>
+          <w:rPr>
+            <w:noProof/>
+            <w:webHidden/>
+          </w:rPr>
+          <w:tab/>
+        </w:r>
+        <w:r>
+          <w:rPr>
+            <w:noProof/>
+            <w:webHidden/>
+          </w:rPr>
+          <w:fldChar w:fldCharType="begin"/>
+        </w:r>
+        <w:r>
+          <w:rPr>
+            <w:noProof/>
+            <w:webHidden/>
+          </w:rPr>
+          <w:instrText xml:space="preserve"> PAGEREF _Toc159579882 \h </w:instrText>
+        </w:r>
+        <w:r>
+          <w:rPr>
+            <w:noProof/>
+            <w:webHidden/>
+          </w:rPr>
+        </w:r>
+        <w:r>
+          <w:rPr>
+            <w:noProof/>
+            <w:webHidden/>
+          </w:rPr>
+          <w:fldChar w:fldCharType="separate"/>
+        </w:r>
+        <w:r>
+          <w:rPr>
+            <w:noProof/>
+            <w:webHidden/>
+          </w:rPr>
+          <w:t>6</w:t>
+        </w:r>
+        <w:r>
+          <w:rPr>
+            <w:noProof/>
+            <w:webHidden/>
+          </w:rPr>
+          <w:fldChar w:fldCharType="end"/>
+        </w:r>
+      </w:hyperlink>
+    </w:p>
+    <w:p>
+      <w:pPr>
+        <w:pStyle w:val="TableofFigures"/>
+        <w:tabs>
+          <w:tab w:val="right" w:leader="dot" w:pos="9060"/>
+        </w:tabs>
+        <w:rPr>
+          <w:rFonts w:eastAsiaTheme="minorEastAsia"/>
+          <w:noProof/>
+          <w:lang w:eastAsia="de-CH"/>
+        </w:rPr>
+      </w:pPr>
+      <w:hyperlink w:anchor="_Toc159579883" w:history="1">
+        <w:r>
+          <w:rPr>
+            <w:rStyle w:val="Hyperlink"/>
+            <w:noProof/>
+          </w:rPr>
+          <w:t>Abbildung 8</w:t>
+        </w:r>
+        <w:r>
+          <w:rPr>
+            <w:rStyle w:val="Hyperlink"/>
+            <w:noProof/>
+          </w:rPr>
+          <w:t xml:space="preserve"> Beispielcode für die einbindung von der API</w:t>
+        </w:r>
+        <w:r>
+          <w:rPr>
+            <w:noProof/>
+            <w:webHidden/>
+          </w:rPr>
+          <w:tab/>
+        </w:r>
+        <w:r>
+          <w:rPr>
+            <w:noProof/>
+            <w:webHidden/>
+          </w:rPr>
+          <w:fldChar w:fldCharType="begin"/>
+        </w:r>
+        <w:r>
+          <w:rPr>
+            <w:noProof/>
+            <w:webHidden/>
+          </w:rPr>
+          <w:instrText xml:space="preserve"> PAGEREF _Toc159579883 \h </w:instrText>
+        </w:r>
+        <w:r>
+          <w:rPr>
+            <w:noProof/>
+            <w:webHidden/>
+          </w:rPr>
+        </w:r>
+        <w:r>
+          <w:rPr>
+            <w:noProof/>
+            <w:webHidden/>
+          </w:rPr>
+          <w:fldChar w:fldCharType="separate"/>
+        </w:r>
+        <w:r>
+          <w:rPr>
+            <w:noProof/>
+            <w:webHidden/>
+          </w:rPr>
+          <w:t>8</w:t>
+        </w:r>
+        <w:r>
+          <w:rPr>
+            <w:noProof/>
+            <w:webHidden/>
+          </w:rPr>
+          <w:fldChar w:fldCharType="end"/>
+        </w:r>
+      </w:hyperlink>
+    </w:p>
+    <w:p>
+      <w:pPr>
+        <w:rPr>
+          <w:color w:val="000000" w:themeColor="text1"/>
+          <w:lang w:val="en-US"/>
+        </w:rPr>
+      </w:pPr>
+      <w:r>
+        <w:rPr>
+          <w:color w:val="000000" w:themeColor="text1"/>
+          <w:lang w:val="fr-CH"/>
+        </w:rPr>
+        <w:fldChar w:fldCharType="end"/>
+      </w:r>
+    </w:p>
+    <w:p>
+      <w:pPr>
+        <w:pStyle w:val="Heading1"/>
+        <w:rPr>
+          <w:lang w:val="en-US"/>
+        </w:rPr>
+      </w:pPr>
+      <w:bookmarkStart w:id="36" w:name="_Toc159586930"/>
+      <w:proofErr w:type="spellStart"/>
+      <w:r>
+        <w:rPr>
+          <w:lang w:val="en-US"/>
+        </w:rPr>
+        <w:t>Anhang</w:t>
+      </w:r>
+      <w:bookmarkEnd w:id="36"/>
+      <w:proofErr w:type="spellEnd"/>
+    </w:p>
+    <w:p>
+      <w:pPr>
+        <w:pStyle w:val="Heading3"/>
+        <w:rPr>
+          <w:lang w:val="en-US"/>
+        </w:rPr>
+      </w:pPr>
+    </w:p>
+    <w:p>
+      <w:pPr>
+        <w:pStyle w:val="Heading3"/>
+        <w:rPr>
+          <w:lang w:val="en-US"/>
+        </w:rPr>
+      </w:pPr>
+      <w:hyperlink r:id="rId27" w:history="1">
+        <w:bookmarkStart w:id="37" w:name="_Toc159586931"/>
+        <w:r>
+          <w:rPr>
+            <w:rStyle w:val="Hyperlink"/>
+            <w:lang w:val="en-US"/>
+          </w:rPr>
+          <w:t>https://github.com</w:t>
+        </w:r>
+        <w:bookmarkEnd w:id="37"/>
+      </w:hyperlink>
+    </w:p>
     <w:sectPr>
       <w:headerReference w:type="default" r:id="rId28"/>
       <w:footerReference w:type="default" r:id="rId29"/>
@@ -7551,6 +8516,7 @@
                                 <w:calendar w:val="gregorian"/>
                               </w:date>
                             </w:sdtPr>
+                            <w:sdtEndPr/>
                             <w:sdtContent>
                               <w:p>
                                 <w:pPr>
@@ -7625,6 +8591,7 @@
                           <w:calendar w:val="gregorian"/>
                         </w:date>
                       </w:sdtPr>
+                      <w:sdtEndPr/>
                       <w:sdtContent>
                         <w:p>
                           <w:pPr>
@@ -8708,6 +9675,17 @@
       <w:sz w:val="18"/>
       <w:szCs w:val="18"/>
     </w:rPr>
+  </w:style>
+  <w:style w:type="paragraph" w:styleId="TableofFigures">
+    <w:name w:val="table of figures"/>
+    <w:basedOn w:val="Normal"/>
+    <w:next w:val="Normal"/>
+    <w:uiPriority w:val="99"/>
+    <w:unhideWhenUsed/>
+    <w:rsid w:val="0074334A"/>
+    <w:pPr>
+      <w:spacing w:after="0"/>
+    </w:pPr>
   </w:style>
 </w:styles>
 </file>
